--- a/法令ファイル/日本私立学校振興・共済事業団法/日本私立学校振興・共済事業団法（平成九年法律第四十八号）.docx
+++ b/法令ファイル/日本私立学校振興・共済事業団法/日本私立学校振興・共済事業団法（平成九年法律第四十八号）.docx
@@ -48,87 +48,77 @@
     </w:p>
     <w:p>
       <w:pPr>
-        <w:pStyle w:val="Heading6"/>
+        <w:pStyle w:val="ListBullet"/>
         <w:ind w:left="880"/>
       </w:pPr>
       <w:r>
         <w:t>一</w:t>
-      </w:r>
-    </w:p>
-    <w:p>
-      <w:pPr>
+        <w:br/>
+        <w:t>私立学校</w:t>
+        <w:br/>
+        <w:br/>
+        <w:br/>
+        <w:t>学校教育法（昭和二十二年法律第二十六号）第二条第二項に規定する私立学校及び学校法人が設置する幼保連携型認定こども園（就学前の子どもに関する教育、保育等の総合的な提供の推進に関する法律（平成十八年法律第七十七号）第二条第七項に規定する幼保連携型認定こども園をいう。附則第十三条において同じ。）をいう。</w:t>
+      </w:r>
+    </w:p>
+    <w:p>
+      <w:pPr>
+        <w:pStyle w:val="ListBullet"/>
         <w:ind w:left="880"/>
       </w:pPr>
       <w:r>
-        <w:t>私立学校</w:t>
-      </w:r>
-    </w:p>
-    <w:p>
-      <w:pPr>
-        <w:pStyle w:val="Heading6"/>
+        <w:t>二</w:t>
+        <w:br/>
+        <w:t>学校法人</w:t>
+        <w:br/>
+        <w:br/>
+        <w:br/>
+        <w:t>私立学校法（昭和二十四年法律第二百七十号）第三条に規定する学校法人をいう。</w:t>
+      </w:r>
+    </w:p>
+    <w:p>
+      <w:pPr>
+        <w:pStyle w:val="ListBullet"/>
         <w:ind w:left="880"/>
       </w:pPr>
       <w:r>
-        <w:t>二</w:t>
-      </w:r>
-    </w:p>
-    <w:p>
-      <w:pPr>
+        <w:t>三</w:t>
+        <w:br/>
+        <w:t>準学校法人</w:t>
+        <w:br/>
+        <w:br/>
+        <w:br/>
+        <w:t>私立学校法第六十四条第四項の法人をいう。</w:t>
+      </w:r>
+    </w:p>
+    <w:p>
+      <w:pPr>
+        <w:pStyle w:val="ListBullet"/>
         <w:ind w:left="880"/>
       </w:pPr>
       <w:r>
-        <w:t>学校法人</w:t>
-      </w:r>
-    </w:p>
-    <w:p>
-      <w:pPr>
-        <w:pStyle w:val="Heading6"/>
+        <w:t>四</w:t>
+        <w:br/>
+        <w:t>専修学校</w:t>
+        <w:br/>
+        <w:br/>
+        <w:br/>
+        <w:t>学校教育法第百二十四条に規定する専修学校をいう。</w:t>
+      </w:r>
+    </w:p>
+    <w:p>
+      <w:pPr>
+        <w:pStyle w:val="ListBullet"/>
         <w:ind w:left="880"/>
       </w:pPr>
       <w:r>
-        <w:t>三</w:t>
-      </w:r>
-    </w:p>
-    <w:p>
-      <w:pPr>
-        <w:ind w:left="880"/>
-      </w:pPr>
-      <w:r>
-        <w:t>準学校法人</w:t>
-      </w:r>
-    </w:p>
-    <w:p>
-      <w:pPr>
-        <w:pStyle w:val="Heading6"/>
-        <w:ind w:left="880"/>
-      </w:pPr>
-      <w:r>
-        <w:t>四</w:t>
-      </w:r>
-    </w:p>
-    <w:p>
-      <w:pPr>
-        <w:ind w:left="880"/>
-      </w:pPr>
-      <w:r>
-        <w:t>専修学校</w:t>
-      </w:r>
-    </w:p>
-    <w:p>
-      <w:pPr>
-        <w:pStyle w:val="Heading6"/>
-        <w:ind w:left="880"/>
-      </w:pPr>
-      <w:r>
         <w:t>五</w:t>
-      </w:r>
-    </w:p>
-    <w:p>
-      <w:pPr>
-        <w:ind w:left="880"/>
-      </w:pPr>
-      <w:r>
+        <w:br/>
         <w:t>各種学校</w:t>
+        <w:br/>
+        <w:br/>
+        <w:br/>
+        <w:t>学校教育法第百三十四条第一項に規定する各種学校をいう。</w:t>
       </w:r>
     </w:p>
     <w:p>
@@ -356,6 +346,8 @@
       </w:pPr>
       <w:r>
         <w:t>監事は、事業団の業務を監査する。</w:t>
+        <w:br/>
+        <w:t>この場合において、監事は、文部科学省令で定めるところにより、監査報告書を作成しなければならない。</w:t>
       </w:r>
     </w:p>
     <w:p>
@@ -471,35 +463,23 @@
     </w:p>
     <w:p>
       <w:pPr>
-        <w:pStyle w:val="Heading6"/>
+        <w:pStyle w:val="ListBullet"/>
         <w:ind w:left="880"/>
       </w:pPr>
       <w:r>
         <w:t>一</w:t>
-      </w:r>
-    </w:p>
-    <w:p>
-      <w:pPr>
+        <w:br/>
+        <w:t>事業団が行う業務に関して高度な知識及び経験を有する者</w:t>
+      </w:r>
+    </w:p>
+    <w:p>
+      <w:pPr>
+        <w:pStyle w:val="ListBullet"/>
         <w:ind w:left="880"/>
       </w:pPr>
       <w:r>
-        <w:t>事業団が行う業務に関して高度な知識及び経験を有する者</w:t>
-      </w:r>
-    </w:p>
-    <w:p>
-      <w:pPr>
-        <w:pStyle w:val="Heading6"/>
-        <w:ind w:left="880"/>
-      </w:pPr>
-      <w:r>
         <w:t>二</w:t>
-      </w:r>
-    </w:p>
-    <w:p>
-      <w:pPr>
-        <w:ind w:left="880"/>
-      </w:pPr>
-      <w:r>
+        <w:br/>
         <w:t>前号に掲げる者のほか、事業団が行う業務を適正かつ効率的に運営することができる者</w:t>
       </w:r>
     </w:p>
@@ -535,6 +515,8 @@
       </w:pPr>
       <w:r>
         <w:t>文部科学大臣は、前二項の規定により理事長又は監事を任命しようとするときは、必要に応じ、公募（理事長又は監事の職務の内容、勤務条件その他必要な事項を公示して行う候補者の募集をいう。以下この項において同じ。）の活用に努めなければならない。</w:t>
+        <w:br/>
+        <w:t>公募によらない場合であっても、透明性を確保しつつ、候補者の推薦の求めその他の適任と認める者を任命するために必要な措置を講ずるよう努めなければならない。</w:t>
       </w:r>
     </w:p>
     <w:p>
@@ -582,6 +564,8 @@
     <w:p>
       <w:r>
         <w:t>理事長及び理事の任期は、二年とする。</w:t>
+        <w:br/>
+        <w:t>ただし、補欠の理事長及び理事の任期は、前任者の残任期間とする。</w:t>
       </w:r>
     </w:p>
     <w:p>
@@ -599,6 +583,8 @@
       </w:pPr>
       <w:r>
         <w:t>監事の任期は、その任命後四年以内に終了する事業年度のうち最終のものに関する第三十二条第一項の規定による同項の財務諸表の承認の時までとする。</w:t>
+        <w:br/>
+        <w:t>ただし、補欠の監事の任期は、前任者の残任期間とする。</w:t>
       </w:r>
     </w:p>
     <w:p>
@@ -689,35 +675,23 @@
     </w:p>
     <w:p>
       <w:pPr>
-        <w:pStyle w:val="Heading6"/>
+        <w:pStyle w:val="ListBullet"/>
         <w:ind w:left="880"/>
       </w:pPr>
       <w:r>
         <w:t>一</w:t>
-      </w:r>
-    </w:p>
-    <w:p>
-      <w:pPr>
+        <w:br/>
+        <w:t>心身の故障のため職務の執行に堪えないと認められるとき。</w:t>
+      </w:r>
+    </w:p>
+    <w:p>
+      <w:pPr>
+        <w:pStyle w:val="ListBullet"/>
         <w:ind w:left="880"/>
       </w:pPr>
       <w:r>
-        <w:t>心身の故障のため職務の執行に堪えないと認められるとき。</w:t>
-      </w:r>
-    </w:p>
-    <w:p>
-      <w:pPr>
-        <w:pStyle w:val="Heading6"/>
-        <w:ind w:left="880"/>
-      </w:pPr>
-      <w:r>
         <w:t>二</w:t>
-      </w:r>
-    </w:p>
-    <w:p>
-      <w:pPr>
-        <w:ind w:left="880"/>
-      </w:pPr>
-      <w:r>
+        <w:br/>
         <w:t>職務上の義務違反があるとき。</w:t>
       </w:r>
     </w:p>
@@ -766,6 +740,8 @@
     <w:p>
       <w:r>
         <w:t>役員（非常勤の者を除く。）は、営利を目的とする団体の役員となり、又は自ら営利事業に従事してはならない。</w:t>
+        <w:br/>
+        <w:t>ただし、文部科学大臣の承認を受けたときは、この限りでない。</w:t>
       </w:r>
     </w:p>
     <w:p>
@@ -779,6 +755,8 @@
     <w:p>
       <w:r>
         <w:t>事業団と理事長又は理事との利益が相反する事項については、これらの者は、代表権を有しない。</w:t>
+        <w:br/>
+        <w:t>この場合には、監事が事業団を代表する。</w:t>
       </w:r>
     </w:p>
     <w:p>
@@ -993,6 +971,8 @@
     <w:p>
       <w:r>
         <w:t>独立行政法人通則法（平成十一年法律第百三号）第五十条の四から第五十条の九までの規定は、事業団について準用する。</w:t>
+        <w:br/>
+        <w:t>この場合において、これらの規定中「中期目標管理法人の」とあり、及び「当該中期目標管理法人の」とあるのは「日本私立学校振興・共済事業団の」と、「当該中期目標管理法人と」とあるのは「日本私立学校振興・共済事業団と」と、「当該中期目標管理法人が」とあるのは「日本私立学校振興・共済事業団が」と、「当該中期目標管理法人に」とあるのは「日本私立学校振興・共済事業団に」と、「中期目標管理法人役職員」とあるのは「事業団役職員」と読み替えるほか、同法第五十条の四第二項第一号及び第五号、第三項並びに第五項、第五十条の六、第五十条の七第一項、第五十条の八第三項並びに第五十条の九中「政令」とあり、並びに同法第五十条の六第一号及び第二号中「主務省令」とあるのは「文部科学省令」と、同法第五十条の四第二項第四号中「第三十二条第一項」とあるのは「日本私立学校振興・共済事業団法第二十六条において準用する第三十二条第一項」と、同号及び同項第五号並びに同法第五十条の八第三項中「主務大臣」とあるのは「文部科学大臣」と、同法第五十条の四第二項第五号中「第三十五条第一項」とあるのは「日本私立学校振興・共済事業団法第二十六条において準用する第三十五条第一項」と、同条第四項中「総務大臣」とあるのは「文部科学大臣」と、同条第六項中「この法律、個別法」とあるのは「日本私立学校振興・共済事業団法」と、「業務方法書、第四十九条に規定する規程その他の規則」とあるのは「同法第二十五条第一項に規定する助成業務方法書、同法第二十四条に規定する共済規程、同法第二十五条第二項に規定する共済運営規則その他の規則」と読み替えるものとする。</w:t>
       </w:r>
     </w:p>
     <w:p>
@@ -1031,171 +1011,111 @@
     </w:p>
     <w:p>
       <w:pPr>
-        <w:pStyle w:val="Heading6"/>
+        <w:pStyle w:val="ListBullet"/>
         <w:ind w:left="880"/>
       </w:pPr>
       <w:r>
         <w:t>一</w:t>
-      </w:r>
-    </w:p>
-    <w:p>
-      <w:pPr>
+        <w:br/>
+        <w:t>私立学校の教育に必要な経費に対する国の補助金で政令で定めるものの交付を受け、これを財源として、学校法人に対し、補助金を交付すること。</w:t>
+      </w:r>
+    </w:p>
+    <w:p>
+      <w:pPr>
+        <w:pStyle w:val="ListBullet"/>
         <w:ind w:left="880"/>
       </w:pPr>
       <w:r>
-        <w:t>私立学校の教育に必要な経費に対する国の補助金で政令で定めるものの交付を受け、これを財源として、学校法人に対し、補助金を交付すること。</w:t>
-      </w:r>
-    </w:p>
-    <w:p>
-      <w:pPr>
-        <w:pStyle w:val="Heading6"/>
+        <w:t>二</w:t>
+        <w:br/>
+        <w:t>学校法人又は準学校法人に対し、その設置する私立学校又は職業に必要な技術の教授を目的とする私立の専修学校若しくは各種学校で政令で定めるものの施設の整備その他経営のため必要な資金を貸し付け、及び私立学校教育（私立の専修学校及び各種学校の教育を含む。以下この項において同じ。）に関連してその振興上必要と認められる事業を行う者に対し、その事業について必要な資金を貸し付けること。</w:t>
+      </w:r>
+    </w:p>
+    <w:p>
+      <w:pPr>
+        <w:pStyle w:val="ListBullet"/>
         <w:ind w:left="880"/>
       </w:pPr>
       <w:r>
-        <w:t>二</w:t>
-      </w:r>
-    </w:p>
-    <w:p>
-      <w:pPr>
+        <w:t>三</w:t>
+        <w:br/>
+        <w:t>私立学校教育の振興上必要と認められる事業を行う学校法人、準学校法人その他の者に対し、その事業について助成金を交付すること。</w:t>
+      </w:r>
+    </w:p>
+    <w:p>
+      <w:pPr>
+        <w:pStyle w:val="ListBullet"/>
         <w:ind w:left="880"/>
       </w:pPr>
       <w:r>
-        <w:t>学校法人又は準学校法人に対し、その設置する私立学校又は職業に必要な技術の教授を目的とする私立の専修学校若しくは各種学校で政令で定めるものの施設の整備その他経営のため必要な資金を貸し付け、及び私立学校教育（私立の専修学校及び各種学校の教育を含む。以下この項において同じ。）に関連してその振興上必要と認められる事業を行う者に対し、その事業について必要な資金を貸し付けること。</w:t>
-      </w:r>
-    </w:p>
-    <w:p>
-      <w:pPr>
-        <w:pStyle w:val="Heading6"/>
+        <w:t>四</w:t>
+        <w:br/>
+        <w:t>私立学校教育の振興のための寄付金を募集し、管理し、及び学校法人、準学校法人その他私立学校教育の振興上必要と認められる事業を行う者に対し、その配付を行うこと。</w:t>
+      </w:r>
+    </w:p>
+    <w:p>
+      <w:pPr>
+        <w:pStyle w:val="ListBullet"/>
         <w:ind w:left="880"/>
       </w:pPr>
       <w:r>
-        <w:t>三</w:t>
-      </w:r>
-    </w:p>
-    <w:p>
-      <w:pPr>
+        <w:t>五</w:t>
+        <w:br/>
+        <w:t>私立学校の教育条件及び経営に関し、情報の収集、調査及び研究を行い、並びに関係者の依頼に応じてその成果の提供その他の指導を行うこと。</w:t>
+      </w:r>
+    </w:p>
+    <w:p>
+      <w:pPr>
+        <w:pStyle w:val="ListBullet"/>
         <w:ind w:left="880"/>
       </w:pPr>
       <w:r>
-        <w:t>私立学校教育の振興上必要と認められる事業を行う学校法人、準学校法人その他の者に対し、その事業について助成金を交付すること。</w:t>
-      </w:r>
-    </w:p>
-    <w:p>
-      <w:pPr>
-        <w:pStyle w:val="Heading6"/>
+        <w:t>六</w:t>
+        <w:br/>
+        <w:t>共済法第二十条第一項に規定する短期給付を行うこと。</w:t>
+      </w:r>
+    </w:p>
+    <w:p>
+      <w:pPr>
+        <w:pStyle w:val="ListBullet"/>
         <w:ind w:left="880"/>
       </w:pPr>
       <w:r>
-        <w:t>四</w:t>
-      </w:r>
-    </w:p>
-    <w:p>
-      <w:pPr>
+        <w:t>七</w:t>
+        <w:br/>
+        <w:t>厚生年金保険法（昭和二十九年法律第百十五号）第三十二条に規定する保険給付を行うこと。</w:t>
+      </w:r>
+    </w:p>
+    <w:p>
+      <w:pPr>
+        <w:pStyle w:val="ListBullet"/>
         <w:ind w:left="880"/>
       </w:pPr>
       <w:r>
-        <w:t>私立学校教育の振興のための寄付金を募集し、管理し、及び学校法人、準学校法人その他私立学校教育の振興上必要と認められる事業を行う者に対し、その配付を行うこと。</w:t>
-      </w:r>
-    </w:p>
-    <w:p>
-      <w:pPr>
-        <w:pStyle w:val="Heading6"/>
+        <w:t>八</w:t>
+        <w:br/>
+        <w:t>共済法第二十条第二項に規定する退職等年金給付を行うこと。</w:t>
+      </w:r>
+    </w:p>
+    <w:p>
+      <w:pPr>
+        <w:pStyle w:val="ListBullet"/>
         <w:ind w:left="880"/>
       </w:pPr>
       <w:r>
-        <w:t>五</w:t>
-      </w:r>
-    </w:p>
-    <w:p>
-      <w:pPr>
+        <w:t>九</w:t>
+        <w:br/>
+        <w:t>共済法第二十六条第一項に規定する福祉事業を行うこと。</w:t>
+      </w:r>
+    </w:p>
+    <w:p>
+      <w:pPr>
+        <w:pStyle w:val="ListBullet"/>
         <w:ind w:left="880"/>
       </w:pPr>
       <w:r>
-        <w:t>私立学校の教育条件及び経営に関し、情報の収集、調査及び研究を行い、並びに関係者の依頼に応じてその成果の提供その他の指導を行うこと。</w:t>
-      </w:r>
-    </w:p>
-    <w:p>
-      <w:pPr>
-        <w:pStyle w:val="Heading6"/>
-        <w:ind w:left="880"/>
-      </w:pPr>
-      <w:r>
-        <w:t>六</w:t>
-      </w:r>
-    </w:p>
-    <w:p>
-      <w:pPr>
-        <w:ind w:left="880"/>
-      </w:pPr>
-      <w:r>
-        <w:t>共済法第二十条第一項に規定する短期給付を行うこと。</w:t>
-      </w:r>
-    </w:p>
-    <w:p>
-      <w:pPr>
-        <w:pStyle w:val="Heading6"/>
-        <w:ind w:left="880"/>
-      </w:pPr>
-      <w:r>
-        <w:t>七</w:t>
-      </w:r>
-    </w:p>
-    <w:p>
-      <w:pPr>
-        <w:ind w:left="880"/>
-      </w:pPr>
-      <w:r>
-        <w:t>厚生年金保険法（昭和二十九年法律第百十五号）第三十二条に規定する保険給付を行うこと。</w:t>
-      </w:r>
-    </w:p>
-    <w:p>
-      <w:pPr>
-        <w:pStyle w:val="Heading6"/>
-        <w:ind w:left="880"/>
-      </w:pPr>
-      <w:r>
-        <w:t>八</w:t>
-      </w:r>
-    </w:p>
-    <w:p>
-      <w:pPr>
-        <w:ind w:left="880"/>
-      </w:pPr>
-      <w:r>
-        <w:t>共済法第二十条第二項に規定する退職等年金給付を行うこと。</w:t>
-      </w:r>
-    </w:p>
-    <w:p>
-      <w:pPr>
-        <w:pStyle w:val="Heading6"/>
-        <w:ind w:left="880"/>
-      </w:pPr>
-      <w:r>
-        <w:t>九</w:t>
-      </w:r>
-    </w:p>
-    <w:p>
-      <w:pPr>
-        <w:ind w:left="880"/>
-      </w:pPr>
-      <w:r>
-        <w:t>共済法第二十六条第一項に規定する福祉事業を行うこと。</w:t>
-      </w:r>
-    </w:p>
-    <w:p>
-      <w:pPr>
-        <w:pStyle w:val="Heading6"/>
-        <w:ind w:left="880"/>
-      </w:pPr>
-      <w:r>
         <w:t>十</w:t>
-      </w:r>
-    </w:p>
-    <w:p>
-      <w:pPr>
-        <w:ind w:left="880"/>
-      </w:pPr>
-      <w:r>
+        <w:br/>
         <w:t>第一号から第五号までの業務に附帯する業務を行うこと。</w:t>
       </w:r>
     </w:p>
@@ -1235,52 +1155,34 @@
     </w:p>
     <w:p>
       <w:pPr>
-        <w:pStyle w:val="Heading6"/>
+        <w:pStyle w:val="ListBullet"/>
         <w:ind w:left="880"/>
       </w:pPr>
       <w:r>
         <w:t>一</w:t>
-      </w:r>
-    </w:p>
-    <w:p>
-      <w:pPr>
+        <w:br/>
+        <w:t>共済法第二十条第三項に規定する短期給付を行うこと。</w:t>
+      </w:r>
+    </w:p>
+    <w:p>
+      <w:pPr>
+        <w:pStyle w:val="ListBullet"/>
         <w:ind w:left="880"/>
       </w:pPr>
       <w:r>
-        <w:t>共済法第二十条第三項に規定する短期給付を行うこと。</w:t>
-      </w:r>
-    </w:p>
-    <w:p>
-      <w:pPr>
-        <w:pStyle w:val="Heading6"/>
+        <w:t>二</w:t>
+        <w:br/>
+        <w:t>共済法第二十六条第二項に規定する福祉事業を行うこと。</w:t>
+      </w:r>
+    </w:p>
+    <w:p>
+      <w:pPr>
+        <w:pStyle w:val="ListBullet"/>
         <w:ind w:left="880"/>
       </w:pPr>
       <w:r>
-        <w:t>二</w:t>
-      </w:r>
-    </w:p>
-    <w:p>
-      <w:pPr>
-        <w:ind w:left="880"/>
-      </w:pPr>
-      <w:r>
-        <w:t>共済法第二十六条第二項に規定する福祉事業を行うこと。</w:t>
-      </w:r>
-    </w:p>
-    <w:p>
-      <w:pPr>
-        <w:pStyle w:val="Heading6"/>
-        <w:ind w:left="880"/>
-      </w:pPr>
-      <w:r>
         <w:t>三</w:t>
-      </w:r>
-    </w:p>
-    <w:p>
-      <w:pPr>
-        <w:ind w:left="880"/>
-      </w:pPr>
-      <w:r>
+        <w:br/>
         <w:t>政令で定める災害により被害を受けた私立の専修学校又は各種学校（第一項第二号の業務の対象となるものを除く。）で政令で定めるものを設置する学校法人又は準学校法人に対し、同号に規定する資金を貸し付けること。</w:t>
       </w:r>
     </w:p>
@@ -1397,52 +1299,34 @@
     </w:p>
     <w:p>
       <w:pPr>
-        <w:pStyle w:val="Heading6"/>
+        <w:pStyle w:val="ListBullet"/>
         <w:ind w:left="880"/>
       </w:pPr>
       <w:r>
         <w:t>一</w:t>
-      </w:r>
-    </w:p>
-    <w:p>
-      <w:pPr>
+        <w:br/>
+        <w:t>助成業務の方法</w:t>
+      </w:r>
+    </w:p>
+    <w:p>
+      <w:pPr>
+        <w:pStyle w:val="ListBullet"/>
         <w:ind w:left="880"/>
       </w:pPr>
       <w:r>
-        <w:t>助成業務の方法</w:t>
-      </w:r>
-    </w:p>
-    <w:p>
-      <w:pPr>
-        <w:pStyle w:val="Heading6"/>
+        <w:t>二</w:t>
+        <w:br/>
+        <w:t>理事長及び理事の職務の執行が法令に適合することを確保するための体制その他事業団の助成業務の適正を確保するための体制</w:t>
+      </w:r>
+    </w:p>
+    <w:p>
+      <w:pPr>
+        <w:pStyle w:val="ListBullet"/>
         <w:ind w:left="880"/>
       </w:pPr>
       <w:r>
-        <w:t>二</w:t>
-      </w:r>
-    </w:p>
-    <w:p>
-      <w:pPr>
-        <w:ind w:left="880"/>
-      </w:pPr>
-      <w:r>
-        <w:t>理事長及び理事の職務の執行が法令に適合することを確保するための体制その他事業団の助成業務の適正を確保するための体制</w:t>
-      </w:r>
-    </w:p>
-    <w:p>
-      <w:pPr>
-        <w:pStyle w:val="Heading6"/>
-        <w:ind w:left="880"/>
-      </w:pPr>
-      <w:r>
         <w:t>三</w:t>
-      </w:r>
-    </w:p>
-    <w:p>
-      <w:pPr>
-        <w:ind w:left="880"/>
-      </w:pPr>
-      <w:r>
+        <w:br/>
         <w:t>その他文部科学省令で定める事項</w:t>
       </w:r>
     </w:p>
@@ -1461,6 +1345,8 @@
       </w:pPr>
       <w:r>
         <w:t>前項の規定は、共済運営規則について準用する。</w:t>
+        <w:br/>
+        <w:t>この場合において、同項第一号及び第二号中「助成業務」とあるのは、「共済業務」と読み替えるものとする。</w:t>
       </w:r>
     </w:p>
     <w:p>
@@ -1491,6 +1377,8 @@
     <w:p>
       <w:r>
         <w:t>事業団の助成業務については、独立行政法人通則法第十二条の二第二項、第二十八条の二、第二十八条の四、第二十九条、第三十条（第二項第七号を除く。）、第三十一条第一項、第三十二条、第三十五条及び第三十五条の二の規定を準用する。</w:t>
+        <w:br/>
+        <w:t>この場合において、同法第十二条の二第二項中「前項第一号若しくは第二号に規定する規定又は同項第五号若しくは第六号の規定により」とあるのは「日本私立学校振興・共済事業団法第二十六条において準用する第二十八条の二第二項の規定により総務大臣に意見を述べたとき、又は同法第二十六条において準用する第二十九条第三項、第三十二条第五項若しくは第三十五条第三項の規定により文部科学大臣に」と、同法第二十八条の二第一項中「、第三十五条の四第一項の中長期目標及び第三十五条の九第一項の年度目標の策定並びに」とあるのは「の策定及び」と、同項及び同条第三項中「第三十二条第一項、第三十五条の六第一項及び第二項並びに第三十五条の十一第一項及び第二項」とあるのは「第三十二条第一項」と、同条第一項及び第三項並びに同法第二十九条第一項、第二項第一号及び第三項、第三十条第一項及び第三項、第三十一条第一項、第三十二条（第三項を除く。）並びに第三十五条（第五項を除く。）中「主務大臣」とあるのは「文部科学大臣」と、同法第二十八条の二第二項中「ときは、総合科学技術・イノベーション会議が次条の規定により作成する研究開発の事務及び事業に関する事項に係る指針の案の内容を適切に反映するとともに」とあるのは「ときは」と、同条第三項中「中期目標、第三十五条の四第一項の中長期目標及び第三十五条の九第一項の年度目標」とあるのは「中期目標」と、同法第二十八条の四中「独立行政法人」とあり、同法第二十九条第一項、第三十条第一項及び第四項、第三十一条第一項、第三十二条第一項及び第二項並びに第三十五条第四項中「中期目標管理法人」とあり、並びに同法第二十九条第一項、第三十二条第四項及び第六項並びに第三十五条第一項中「当該中期目標管理法人」とあるのは「日本私立学校振興・共済事業団」と、同法第二十八条の四中「第三十二条第一項、第三十五条の六第一項若しくは第二項又は第三十五条の十一第一項若しくは第二項」とあるのは「第三十二条第一項」と、「年度計画、第三十五条の五第一項の中長期計画及び第三十五条の八において読み替えて準用する第三十一条第一項の年度計画又は第三十五条の十第一項の事業計画」とあるのは「年度計画」と、同法第三十条第一項及び第二項第八号、第三十一条第一項並びに第三十二条第二項中「主務省令」とあるのは「文部科学省令」と、同法第三十条第二項第五号中「不要財産又は」とあるのは「不要財産（日本私立学校振興・共済事業団法第三十八条の二において準用する第八条第三項に規定する不要財産をいう。以下この号において同じ。）又は」と、同法第三十五条第一項中「の継続又は組織の存続の必要性」とあるのは「を継続させる必要性、組織の在り方」と、「業務の廃止若しくは移管又は組織の廃止その他の」とあるのは「日本私立学校振興・共済事業団に関し」と読み替えるものとする。</w:t>
       </w:r>
     </w:p>
     <w:p>
@@ -1504,6 +1392,8 @@
     <w:p>
       <w:r>
         <w:t>補助金等に係る予算の執行の適正化に関する法律（昭和三十年法律第百七十九号）第十条第一項及び第二項、第十七条第一項、第十八条第一項及び第二項、第十九条から第二十一条の二まで並びに第二十四条の二の規定は、第二十三条第一項第一号及び第四項の規定により事業団が交付する補助金及び減免資金について準用する。</w:t>
+        <w:br/>
+        <w:t>この場合において、同法第十条第一項及び第二項、第十八条第一項及び第二項、第十九条第三項、第二十条、第二十一条第一項、第二十一条の二並びに第二十四条の二中「各省各庁の長」とあるのは「日本私立学校振興・共済事業団の理事長」と、同法第十七条第一項中「各省各庁の長は」とあるのは「日本私立学校振興・共済事業団の理事長は」と、「各省各庁の長の処分」とあるのは「私立学校法第四条に規定する所轄庁の処分」と、同法第十九条第一項及び第二項中「国」とあるのは「日本私立学校振興・共済事業団」と読み替えるものとする。</w:t>
       </w:r>
     </w:p>
     <w:p>
@@ -1568,6 +1458,8 @@
     <w:p>
       <w:r>
         <w:t>事業団は、毎事業年度、共済業務に係る事業計画、予算及び資金計画を作成し、当該事業年度の開始前に、文部科学大臣の認可を受けなければならない。</w:t>
+        <w:br/>
+        <w:t>これを変更しようとするときも、同様とする。</w:t>
       </w:r>
     </w:p>
     <w:p>
@@ -1649,35 +1541,23 @@
     </w:p>
     <w:p>
       <w:pPr>
-        <w:pStyle w:val="Heading6"/>
+        <w:pStyle w:val="ListBullet"/>
         <w:ind w:left="880"/>
       </w:pPr>
       <w:r>
         <w:t>一</w:t>
-      </w:r>
-    </w:p>
-    <w:p>
-      <w:pPr>
+        <w:br/>
+        <w:t>時事に関する事項を掲載する日刊新聞紙に掲載する方法</w:t>
+      </w:r>
+    </w:p>
+    <w:p>
+      <w:pPr>
+        <w:pStyle w:val="ListBullet"/>
         <w:ind w:left="880"/>
       </w:pPr>
       <w:r>
-        <w:t>時事に関する事項を掲載する日刊新聞紙に掲載する方法</w:t>
-      </w:r>
-    </w:p>
-    <w:p>
-      <w:pPr>
-        <w:pStyle w:val="Heading6"/>
-        <w:ind w:left="880"/>
-      </w:pPr>
-      <w:r>
         <w:t>二</w:t>
-      </w:r>
-    </w:p>
-    <w:p>
-      <w:pPr>
-        <w:ind w:left="880"/>
-      </w:pPr>
-      <w:r>
+        <w:br/>
         <w:t>電子公告（電子情報処理組織を使用する方法その他の情報通信の技術を利用する方法であって文部科学省令で定めるものにより不特定多数の者が公告すべき内容である情報の提供を受けることができる状態に置く措置であって文部科学省令で定めるものをとる公告の方法をいう。次項において同じ。）</w:t>
       </w:r>
     </w:p>
@@ -1709,6 +1589,8 @@
     <w:p>
       <w:r>
         <w:t>独立行政法人通則法第三十九条から第四十三条までの規定は、事業団について準用する。</w:t>
+        <w:br/>
+        <w:t>この場合において、同法第三十九条第一項中「独立行政法人（その資本の額その他の経営の規模が政令で定める基準に達しない独立行政法人を除く。以下この条において同じ。）」とあるのは「日本私立学校振興・共済事業団」と、「財務諸表」とあるのは「財務諸表（日本私立学校振興・共済事業団法第三十二条第一項に規定する財務諸表をいう。第四十一条第三項第一号において同じ。）」と、「事業報告書」とあるのは「業務報告書」と、「主務省令」とあるのは「文部科学省令」と、「会計監査報告」とあるのは「会計監査報告書」と、同条第二項第二号中「総務省令」とあるのは「文部科学省令」と、同条第三項中「子法人に」とあるのは「子法人（日本私立学校振興・共済事業団法第十一条第六項に規定する子法人をいう。以下同じ。）に」と、同法第三十九条の二第一項中「この法律、個別法」とあるのは「日本私立学校振興・共済事業団法」と、同法第四十条及び第四十三条中「主務大臣」とあるのは「文部科学大臣」と、同法第四十二条中「財務諸表承認日」とあるのは「財務諸表承認日（日本私立学校振興・共済事業団法第三十二条第一項の規定による同項の財務諸表の承認の日をいう。）」と読み替えるものとする。</w:t>
       </w:r>
     </w:p>
     <w:p>
@@ -1726,103 +1608,67 @@
     </w:p>
     <w:p>
       <w:pPr>
-        <w:pStyle w:val="Heading6"/>
+        <w:pStyle w:val="ListBullet"/>
         <w:ind w:left="880"/>
       </w:pPr>
       <w:r>
         <w:t>一</w:t>
-      </w:r>
-    </w:p>
-    <w:p>
-      <w:pPr>
+        <w:br/>
+        <w:t>助成業務に係る経理</w:t>
+      </w:r>
+    </w:p>
+    <w:p>
+      <w:pPr>
+        <w:pStyle w:val="ListBullet"/>
         <w:ind w:left="880"/>
       </w:pPr>
       <w:r>
-        <w:t>助成業務に係る経理</w:t>
-      </w:r>
-    </w:p>
-    <w:p>
-      <w:pPr>
-        <w:pStyle w:val="Heading6"/>
+        <w:t>二</w:t>
+        <w:br/>
+        <w:t>第二十三条第一項第六号の業務、同条第二項に規定する高齢者の医療の確保に関する法律の規定による前期高齢者納付金等及び後期高齢者支援金等並びに介護保険法の規定による納付金の納付に関する業務並びに同条第三項第一号の業務に係る経理（第六号に掲げるものを除く。）</w:t>
+      </w:r>
+    </w:p>
+    <w:p>
+      <w:pPr>
+        <w:pStyle w:val="ListBullet"/>
         <w:ind w:left="880"/>
       </w:pPr>
       <w:r>
-        <w:t>二</w:t>
-      </w:r>
-    </w:p>
-    <w:p>
-      <w:pPr>
+        <w:t>三</w:t>
+        <w:br/>
+        <w:t>第二十三条第一項第七号の業務並びに同条第二項に規定する厚生年金保険法の規定による拠出金及び国民年金法の規定による基礎年金拠出金の納付並びに厚生年金保険法の規定による交付金の受入れに関する業務に係る経理（第六号に掲げるものを除く。）</w:t>
+      </w:r>
+    </w:p>
+    <w:p>
+      <w:pPr>
+        <w:pStyle w:val="ListBullet"/>
         <w:ind w:left="880"/>
       </w:pPr>
       <w:r>
-        <w:t>第二十三条第一項第六号の業務、同条第二項に規定する高齢者の医療の確保に関する法律の規定による前期高齢者納付金等及び後期高齢者支援金等並びに介護保険法の規定による納付金の納付に関する業務並びに同条第三項第一号の業務に係る経理（第六号に掲げるものを除く。）</w:t>
-      </w:r>
-    </w:p>
-    <w:p>
-      <w:pPr>
-        <w:pStyle w:val="Heading6"/>
+        <w:t>四</w:t>
+        <w:br/>
+        <w:t>第二十三条第一項第八号の業務に係る経理（第六号に掲げるものを除く。）</w:t>
+      </w:r>
+    </w:p>
+    <w:p>
+      <w:pPr>
+        <w:pStyle w:val="ListBullet"/>
         <w:ind w:left="880"/>
       </w:pPr>
       <w:r>
-        <w:t>三</w:t>
-      </w:r>
-    </w:p>
-    <w:p>
-      <w:pPr>
+        <w:t>五</w:t>
+        <w:br/>
+        <w:t>第二十三条第一項第九号及び同条第三項第二号の業務に係る経理</w:t>
+      </w:r>
+    </w:p>
+    <w:p>
+      <w:pPr>
+        <w:pStyle w:val="ListBullet"/>
         <w:ind w:left="880"/>
       </w:pPr>
       <w:r>
-        <w:t>第二十三条第一項第七号の業務並びに同条第二項に規定する厚生年金保険法の規定による拠出金及び国民年金法の規定による基礎年金拠出金の納付並びに厚生年金保険法の規定による交付金の受入れに関する業務に係る経理（第六号に掲げるものを除く。）</w:t>
-      </w:r>
-    </w:p>
-    <w:p>
-      <w:pPr>
-        <w:pStyle w:val="Heading6"/>
-        <w:ind w:left="880"/>
-      </w:pPr>
-      <w:r>
-        <w:t>四</w:t>
-      </w:r>
-    </w:p>
-    <w:p>
-      <w:pPr>
-        <w:ind w:left="880"/>
-      </w:pPr>
-      <w:r>
-        <w:t>第二十三条第一項第八号の業務に係る経理（第六号に掲げるものを除く。）</w:t>
-      </w:r>
-    </w:p>
-    <w:p>
-      <w:pPr>
-        <w:pStyle w:val="Heading6"/>
-        <w:ind w:left="880"/>
-      </w:pPr>
-      <w:r>
-        <w:t>五</w:t>
-      </w:r>
-    </w:p>
-    <w:p>
-      <w:pPr>
-        <w:ind w:left="880"/>
-      </w:pPr>
-      <w:r>
-        <w:t>第二十三条第一項第九号及び同条第三項第二号の業務に係る経理</w:t>
-      </w:r>
-    </w:p>
-    <w:p>
-      <w:pPr>
-        <w:pStyle w:val="Heading6"/>
-        <w:ind w:left="880"/>
-      </w:pPr>
-      <w:r>
         <w:t>六</w:t>
-      </w:r>
-    </w:p>
-    <w:p>
-      <w:pPr>
-        <w:ind w:left="880"/>
-      </w:pPr>
-      <w:r>
+        <w:br/>
         <w:t>第二号から第四号までに掲げる業務に係る事務に係る経理</w:t>
       </w:r>
     </w:p>
@@ -1901,6 +1747,8 @@
       </w:pPr>
       <w:r>
         <w:t>前二項の規定は、第三十三条第一項第二号から第六号までの経理に係る勘定について準用する。</w:t>
+        <w:br/>
+        <w:t>この場合において、第一項中「その残余の額のうち、翌事業年度において第二十三条第一項第三号の助成金の財源に充てられる額を控除した額」とあるのは、「その残余の額」と読み替えるものとする。</w:t>
       </w:r>
     </w:p>
     <w:p>
@@ -1961,6 +1809,8 @@
     <w:p>
       <w:r>
         <w:t>事業団は、助成業務に必要な費用に充てるため、第二十六条において準用する独立行政法人通則法第三十条に規定する中期計画で定める同条第二項第四号の短期借入金の限度額の範囲内で、短期借入金をすることができる。</w:t>
+        <w:br/>
+        <w:t>ただし、やむを得ない事由があるものとして文部科学大臣の認可を受けた場合は、当該限度額を超えて短期借入金をすることができる。</w:t>
       </w:r>
     </w:p>
     <w:p>
@@ -1978,6 +1828,8 @@
       </w:pPr>
       <w:r>
         <w:t>前項の規定による短期借入金は、当該事業年度内に償還しなければならない。</w:t>
+        <w:br/>
+        <w:t>ただし、資金の不足のため償還することができないときは、その償還することができない金額に限り、文部科学大臣の認可を受けて、これを借り換えることができる。</w:t>
       </w:r>
     </w:p>
     <w:p>
@@ -2029,6 +1881,8 @@
       </w:pPr>
       <w:r>
         <w:t>事業団は、共済業務に必要な費用に充てるため、短期借入金及び長期借入金をしてはならない。</w:t>
+        <w:br/>
+        <w:t>ただし、私立学校教職員の福利厚生を図るため必要な場合において、文部科学大臣の認可を受けたときは、この限りでない。</w:t>
       </w:r>
     </w:p>
     <w:p>
@@ -2157,6 +2011,8 @@
     <w:p>
       <w:r>
         <w:t>独立行政法人通則法第八条第三項及び第四十六条の二の規定は、事業団について準用する。</w:t>
+        <w:br/>
+        <w:t>この場合において、同項中「重要な財産」とあるのは「重要な財産（日本私立学校振興・共済事業団法第三十三条第一項第一号の経理に係る勘定に属するものに限る。）」と、「主務省令（当該独立行政法人を所管する内閣府又は各省の内閣府令又は省令をいう。ただし、原子力規制委員会が所管する独立行政法人については、原子力規制委員会規則とする。以下同じ。）」とあるのは「文部科学省令」と、「業務を」とあるのは「同法第二十五条第一項に規定する助成業務を」と、「第四十六条の二又は第四十六条の三」とあるのは「第四十六条の二」と、同条第一項から第四項までの規定中「主務大臣」とあるのは「文部科学大臣」と、同条第一項ただし書及び第二項ただし書中「中期目標管理法人」とあるのは「日本私立学校振興・共済事業団」と、「中期計画」とあるのは「日本私立学校振興・共済事業団法第二十六条において準用する第三十条第一項に規定する中期計画」と、「第三十条第二項第五号」とあるのは「同条第二項第五号」と、「、国立研究開発法人の中長期計画において第三十五条の五第二項第五号の計画を定めた場合又は行政執行法人の事業計画において第三十五条の十第三項第五号の計画を定めた場合であって、これらの計画」とあるのは「であって、その計画」と読み替えるものとする。</w:t>
       </w:r>
     </w:p>
     <w:p>
@@ -2174,52 +2030,34 @@
     </w:p>
     <w:p>
       <w:pPr>
-        <w:pStyle w:val="Heading6"/>
+        <w:pStyle w:val="ListBullet"/>
         <w:ind w:left="880"/>
       </w:pPr>
       <w:r>
         <w:t>一</w:t>
-      </w:r>
-    </w:p>
-    <w:p>
-      <w:pPr>
+        <w:br/>
+        <w:t>国債、地方債その他文部科学大臣の指定する有価証券の取得</w:t>
+      </w:r>
+    </w:p>
+    <w:p>
+      <w:pPr>
+        <w:pStyle w:val="ListBullet"/>
         <w:ind w:left="880"/>
       </w:pPr>
       <w:r>
-        <w:t>国債、地方債その他文部科学大臣の指定する有価証券の取得</w:t>
-      </w:r>
-    </w:p>
-    <w:p>
-      <w:pPr>
-        <w:pStyle w:val="Heading6"/>
+        <w:t>二</w:t>
+        <w:br/>
+        <w:t>銀行その他文部科学大臣の指定する金融機関への預金</w:t>
+      </w:r>
+    </w:p>
+    <w:p>
+      <w:pPr>
+        <w:pStyle w:val="ListBullet"/>
         <w:ind w:left="880"/>
       </w:pPr>
       <w:r>
-        <w:t>二</w:t>
-      </w:r>
-    </w:p>
-    <w:p>
-      <w:pPr>
-        <w:ind w:left="880"/>
-      </w:pPr>
-      <w:r>
-        <w:t>銀行その他文部科学大臣の指定する金融機関への預金</w:t>
-      </w:r>
-    </w:p>
-    <w:p>
-      <w:pPr>
-        <w:pStyle w:val="Heading6"/>
-        <w:ind w:left="880"/>
-      </w:pPr>
-      <w:r>
         <w:t>三</w:t>
-      </w:r>
-    </w:p>
-    <w:p>
-      <w:pPr>
-        <w:ind w:left="880"/>
-      </w:pPr>
-      <w:r>
+        <w:br/>
         <w:t>信託業務を営む金融機関（金融機関の信託業務の兼営等に関する法律（昭和十八年法律第四十三号）第一条第一項の認可を受けた金融機関をいう。）への金銭信託</w:t>
       </w:r>
     </w:p>
@@ -2251,6 +2089,8 @@
     <w:p>
       <w:r>
         <w:t>独立行政法人通則法第五十条の二の規定は、事業団の役員の報酬及び退職手当について準用する。</w:t>
+        <w:br/>
+        <w:t>この場合において、同条第一項及び第二項中「中期目標管理法人」とあり、並びに同条第三項中「当該中期目標管理法人」とあるのは「日本私立学校振興・共済事業団」と、同条第二項中「主務大臣」とあるのは「文部科学大臣」と読み替えるものとする。</w:t>
       </w:r>
     </w:p>
     <w:p>
@@ -2268,6 +2108,8 @@
       </w:pPr>
       <w:r>
         <w:t>独立行政法人通則法第五十条の十の規定は、事業団の職員の給与及び退職手当について準用する。</w:t>
+        <w:br/>
+        <w:t>この場合において、同条第一項及び第二項中「中期目標管理法人」とあるのは「日本私立学校振興・共済事業団」と、同項中「主務大臣」とあるのは「文部科学大臣」と、同条第三項中「一般職の職員の給与に関する法律（昭和二十五年法律第九十五号）の適用を受ける国家公務員の給与等、民間企業の従業員の給与等、当該中期目標管理法人の業務の実績並びに職員の職務の特性及び雇用形態その他の事情を考慮して」とあるのは「日本私立学校振興・共済事業団の業務の実績を考慮し、かつ、社会一般の情勢に適合したものとなるように」と読み替えるものとする。</w:t>
       </w:r>
     </w:p>
     <w:p>
@@ -2396,6 +2238,8 @@
     <w:p>
       <w:r>
         <w:t>独立行政法人通則法第三十五条の三の規定は、事業団又はその役員若しくは職員の助成業務に係る行為について準用する。</w:t>
+        <w:br/>
+        <w:t>この場合において、同条中「主務大臣」とあるのは「文部科学大臣」と、「中期目標管理法人」とあり、及び「当該中期目標管理法人」とあるのは「日本私立学校振興・共済事業団」と、「この法律、個別法」とあるのは「日本私立学校振興・共済事業団法」と読み替えるものとする。</w:t>
       </w:r>
     </w:p>
     <w:p>
@@ -2434,341 +2278,233 @@
     </w:p>
     <w:p>
       <w:pPr>
-        <w:pStyle w:val="Heading6"/>
+        <w:pStyle w:val="ListBullet"/>
         <w:ind w:left="880"/>
       </w:pPr>
       <w:r>
         <w:t>一</w:t>
-      </w:r>
-    </w:p>
-    <w:p>
-      <w:pPr>
+        <w:br/>
+        <w:t>第二十六条において準用する独立行政法人通則法第三十条第一項、第二十八条第一項、第三十条、第三十七条第一項ただし書、第二項ただし書、第四項若しくは第九項、第三十八条又は第三十八条の二において準用する同法第四十六条の二第一項、第二項若しくは第三項ただし書の規定による認可（第三十条の規定による認可にあっては第三十三条第一項第三号又は第六号の経理に係るものに限り、第三十八条の規定による認可にあっては第三十三条第一項第一号の経理に係るものに限る。）をしようとするとき。</w:t>
+      </w:r>
+    </w:p>
+    <w:p>
+      <w:pPr>
+        <w:pStyle w:val="ListBullet"/>
         <w:ind w:left="880"/>
       </w:pPr>
       <w:r>
-        <w:t>第二十六条において準用する独立行政法人通則法第三十条第一項、第二十八条第一項、第三十条、第三十七条第一項ただし書、第二項ただし書、第四項若しくは第九項、第三十八条又は第三十八条の二において準用する同法第四十六条の二第一項、第二項若しくは第三項ただし書の規定による認可（第三十条の規定による認可にあっては第三十三条第一項第三号又は第六号の経理に係るものに限り、第三十八条の規定による認可にあっては第三十三条第一項第一号の経理に係るものに限る。）をしようとするとき。</w:t>
-      </w:r>
-    </w:p>
-    <w:p>
-      <w:pPr>
-        <w:pStyle w:val="Heading6"/>
+        <w:t>二</w:t>
+        <w:br/>
+        <w:t>第三十五条第四項、第三十六条第一項又は第四十一条の規定により文部科学省令を定めようとするとき。</w:t>
+      </w:r>
+    </w:p>
+    <w:p>
+      <w:pPr>
+        <w:pStyle w:val="ListBullet"/>
         <w:ind w:left="880"/>
       </w:pPr>
       <w:r>
+        <w:t>三</w:t>
+        <w:br/>
+        <w:t>第二十六条において準用する独立行政法人通則法第二十九条第一項の規定により中期目標を定め、又は変更しようとするとき。</w:t>
+      </w:r>
+    </w:p>
+    <w:p>
+      <w:pPr>
+        <w:pStyle w:val="ListBullet"/>
+        <w:ind w:left="880"/>
+      </w:pPr>
+      <w:r>
+        <w:t>四</w:t>
+        <w:br/>
+        <w:t>第三十二条第一項の規定による承認（第三十三条第一項第三号又は第六号の経理に係るものに限る。）をしようとするとき。</w:t>
+      </w:r>
+    </w:p>
+    <w:p>
+      <w:pPr>
+        <w:pStyle w:val="ListBullet"/>
+        <w:ind w:left="880"/>
+      </w:pPr>
+      <w:r>
+        <w:t>五</w:t>
+        <w:br/>
+        <w:t>第三十九条第一項第一号又は第二号の規定による指定をしようとするとき。</w:t>
+      </w:r>
+    </w:p>
+    <w:p>
+      <w:pPr>
+        <w:pStyle w:val="Heading2"/>
+      </w:pPr>
+      <w:r>
+        <w:t>第七章　罰則</w:t>
+      </w:r>
+    </w:p>
+    <w:p>
+      <w:pPr>
+        <w:pStyle w:val="Heading4"/>
+      </w:pPr>
+      <w:r>
+        <w:t>第四十七条</w:t>
+      </w:r>
+    </w:p>
+    <w:p>
+      <w:r>
+        <w:t>第四十三条第一項の規定による報告をせず、若しくは虚偽の報告をし、又は同項の規定による検査を拒み、妨げ、若しくは忌避した場合には、その違反行為をした事業団の役員又は職員は、三十万円以下の罰金に処する。</w:t>
+      </w:r>
+    </w:p>
+    <w:p>
+      <w:pPr>
+        <w:pStyle w:val="Heading4"/>
+      </w:pPr>
+      <w:r>
+        <w:t>第四十八条</w:t>
+      </w:r>
+    </w:p>
+    <w:p>
+      <w:r>
+        <w:t>次の各号のいずれかに該当する場合には、その違反行為をした事業団の役員は、二十万円以下の過料に処する。</w:t>
+      </w:r>
+    </w:p>
+    <w:p>
+      <w:pPr>
+        <w:pStyle w:val="ListBullet"/>
+        <w:ind w:left="880"/>
+      </w:pPr>
+      <w:r>
+        <w:t>一</w:t>
+        <w:br/>
+        <w:t>この法律により文部科学大臣の認可又は承認を受けなければならない場合において、その認可又は承認を受けなかったとき。</w:t>
+      </w:r>
+    </w:p>
+    <w:p>
+      <w:pPr>
+        <w:pStyle w:val="ListBullet"/>
+        <w:ind w:left="880"/>
+      </w:pPr>
+      <w:r>
         <w:t>二</w:t>
-      </w:r>
-    </w:p>
-    <w:p>
-      <w:pPr>
+        <w:br/>
+        <w:t>この法律により文部科学大臣に届出をしなければならない場合において、その届出をせず、又は虚偽の届出をしたとき。</w:t>
+      </w:r>
+    </w:p>
+    <w:p>
+      <w:pPr>
+        <w:pStyle w:val="ListBullet"/>
         <w:ind w:left="880"/>
       </w:pPr>
       <w:r>
-        <w:t>第三十五条第四項、第三十六条第一項又は第四十一条の規定により文部科学省令を定めようとするとき。</w:t>
-      </w:r>
-    </w:p>
-    <w:p>
-      <w:pPr>
-        <w:pStyle w:val="Heading6"/>
+        <w:t>三</w:t>
+        <w:br/>
+        <w:t>この法律により公表をしなければならない場合において、その公表をせず、又は虚偽の公表をしたとき。</w:t>
+      </w:r>
+    </w:p>
+    <w:p>
+      <w:pPr>
+        <w:pStyle w:val="ListBullet"/>
         <w:ind w:left="880"/>
       </w:pPr>
       <w:r>
-        <w:t>三</w:t>
-      </w:r>
-    </w:p>
-    <w:p>
-      <w:pPr>
+        <w:t>四</w:t>
+        <w:br/>
+        <w:t>第六条第一項の政令の規定に違反して登記することを怠ったとき。</w:t>
+      </w:r>
+    </w:p>
+    <w:p>
+      <w:pPr>
+        <w:pStyle w:val="ListBullet"/>
         <w:ind w:left="880"/>
       </w:pPr>
       <w:r>
-        <w:t>第二十六条において準用する独立行政法人通則法第二十九条第一項の規定により中期目標を定め、又は変更しようとするとき。</w:t>
-      </w:r>
-    </w:p>
-    <w:p>
-      <w:pPr>
-        <w:pStyle w:val="Heading6"/>
+        <w:t>五</w:t>
+        <w:br/>
+        <w:t>第十一条第四項若しくは第五項又は第三十二条の二において準用する独立行政法人通則法第三十九条第三項の規定による調査を妨げたとき。</w:t>
+      </w:r>
+    </w:p>
+    <w:p>
+      <w:pPr>
+        <w:pStyle w:val="ListBullet"/>
         <w:ind w:left="880"/>
       </w:pPr>
       <w:r>
-        <w:t>四</w:t>
-      </w:r>
-    </w:p>
-    <w:p>
-      <w:pPr>
+        <w:t>六</w:t>
+        <w:br/>
+        <w:t>第二十一条の二において準用する独立行政法人通則法第五十条の八第三項の規定による報告をせず、又は虚偽の報告をしたとき。</w:t>
+      </w:r>
+    </w:p>
+    <w:p>
+      <w:pPr>
+        <w:pStyle w:val="ListBullet"/>
         <w:ind w:left="880"/>
       </w:pPr>
       <w:r>
-        <w:t>第三十二条第一項の規定による承認（第三十三条第一項第三号又は第六号の経理に係るものに限る。）をしようとするとき。</w:t>
-      </w:r>
-    </w:p>
-    <w:p>
-      <w:pPr>
-        <w:pStyle w:val="Heading6"/>
+        <w:t>七</w:t>
+        <w:br/>
+        <w:t>第二十三条第一項から第四項までに規定する業務以外の業務を行ったとき。</w:t>
+      </w:r>
+    </w:p>
+    <w:p>
+      <w:pPr>
+        <w:pStyle w:val="ListBullet"/>
         <w:ind w:left="880"/>
       </w:pPr>
       <w:r>
-        <w:t>五</w:t>
-      </w:r>
-    </w:p>
-    <w:p>
-      <w:pPr>
+        <w:t>八</w:t>
+        <w:br/>
+        <w:t>第二十六条において準用する独立行政法人通則法第三十条第三項又は第三十二条第六項の規定による文部科学大臣の命令に違反したとき。</w:t>
+      </w:r>
+    </w:p>
+    <w:p>
+      <w:pPr>
+        <w:pStyle w:val="ListBullet"/>
         <w:ind w:left="880"/>
       </w:pPr>
       <w:r>
-        <w:t>第三十九条第一項第一号又は第二号の規定による指定をしようとするとき。</w:t>
-      </w:r>
-    </w:p>
-    <w:p>
-      <w:pPr>
-        <w:pStyle w:val="Heading2"/>
-      </w:pPr>
-      <w:r>
-        <w:t>第七章　罰則</w:t>
-      </w:r>
-    </w:p>
-    <w:p>
-      <w:pPr>
-        <w:pStyle w:val="Heading4"/>
-      </w:pPr>
-      <w:r>
-        <w:t>第四十七条</w:t>
-      </w:r>
-    </w:p>
-    <w:p>
-      <w:r>
-        <w:t>第四十三条第一項の規定による報告をせず、若しくは虚偽の報告をし、又は同項の規定による検査を拒み、妨げ、若しくは忌避した場合には、その違反行為をした事業団の役員又は職員は、三十万円以下の罰金に処する。</w:t>
-      </w:r>
-    </w:p>
-    <w:p>
-      <w:pPr>
-        <w:pStyle w:val="Heading4"/>
-      </w:pPr>
-      <w:r>
-        <w:t>第四十八条</w:t>
-      </w:r>
-    </w:p>
-    <w:p>
-      <w:r>
-        <w:t>次の各号のいずれかに該当する場合には、その違反行為をした事業団の役員は、二十万円以下の過料に処する。</w:t>
-      </w:r>
-    </w:p>
-    <w:p>
-      <w:pPr>
-        <w:pStyle w:val="Heading6"/>
+        <w:t>九</w:t>
+        <w:br/>
+        <w:t>第二十六条において準用する独立行政法人通則法第三十二条第二項の規定による報告書の提出をせず、又は報告書に記載すべき事項を記載せず、若しくは虚偽の記載をして報告書を提出したとき。</w:t>
+      </w:r>
+    </w:p>
+    <w:p>
+      <w:pPr>
+        <w:pStyle w:val="ListBullet"/>
         <w:ind w:left="880"/>
       </w:pPr>
       <w:r>
-        <w:t>一</w:t>
-      </w:r>
-    </w:p>
-    <w:p>
-      <w:pPr>
+        <w:t>十</w:t>
+        <w:br/>
+        <w:t>第三十二条第三項の規定に違反して、第三十三条第一項第一号の経理に係る財務諸表、業務報告書等、監査報告書又は会計監査報告書を備え置かず、又は閲覧に供しなかったとき。</w:t>
+      </w:r>
+    </w:p>
+    <w:p>
+      <w:pPr>
+        <w:pStyle w:val="ListBullet"/>
         <w:ind w:left="880"/>
       </w:pPr>
       <w:r>
-        <w:t>この法律により文部科学大臣の認可又は承認を受けなければならない場合において、その認可又は承認を受けなかったとき。</w:t>
-      </w:r>
-    </w:p>
-    <w:p>
-      <w:pPr>
-        <w:pStyle w:val="Heading6"/>
+        <w:t>十一</w:t>
+        <w:br/>
+        <w:t>第三十九条の規定に違反して業務上の余裕金を運用したとき。</w:t>
+      </w:r>
+    </w:p>
+    <w:p>
+      <w:pPr>
+        <w:pStyle w:val="ListBullet"/>
         <w:ind w:left="880"/>
       </w:pPr>
       <w:r>
-        <w:t>二</w:t>
-      </w:r>
-    </w:p>
-    <w:p>
-      <w:pPr>
+        <w:t>十二</w:t>
+        <w:br/>
+        <w:t>第四十二条第二項の規定による文部科学大臣の命令に違反したとき。</w:t>
+      </w:r>
+    </w:p>
+    <w:p>
+      <w:pPr>
+        <w:pStyle w:val="ListBullet"/>
         <w:ind w:left="880"/>
       </w:pPr>
       <w:r>
-        <w:t>この法律により文部科学大臣に届出をしなければならない場合において、その届出をせず、又は虚偽の届出をしたとき。</w:t>
-      </w:r>
-    </w:p>
-    <w:p>
-      <w:pPr>
-        <w:pStyle w:val="Heading6"/>
-        <w:ind w:left="880"/>
-      </w:pPr>
-      <w:r>
-        <w:t>三</w:t>
-      </w:r>
-    </w:p>
-    <w:p>
-      <w:pPr>
-        <w:ind w:left="880"/>
-      </w:pPr>
-      <w:r>
-        <w:t>この法律により公表をしなければならない場合において、その公表をせず、又は虚偽の公表をしたとき。</w:t>
-      </w:r>
-    </w:p>
-    <w:p>
-      <w:pPr>
-        <w:pStyle w:val="Heading6"/>
-        <w:ind w:left="880"/>
-      </w:pPr>
-      <w:r>
-        <w:t>四</w:t>
-      </w:r>
-    </w:p>
-    <w:p>
-      <w:pPr>
-        <w:ind w:left="880"/>
-      </w:pPr>
-      <w:r>
-        <w:t>第六条第一項の政令の規定に違反して登記することを怠ったとき。</w:t>
-      </w:r>
-    </w:p>
-    <w:p>
-      <w:pPr>
-        <w:pStyle w:val="Heading6"/>
-        <w:ind w:left="880"/>
-      </w:pPr>
-      <w:r>
-        <w:t>五</w:t>
-      </w:r>
-    </w:p>
-    <w:p>
-      <w:pPr>
-        <w:ind w:left="880"/>
-      </w:pPr>
-      <w:r>
-        <w:t>第十一条第四項若しくは第五項又は第三十二条の二において準用する独立行政法人通則法第三十九条第三項の規定による調査を妨げたとき。</w:t>
-      </w:r>
-    </w:p>
-    <w:p>
-      <w:pPr>
-        <w:pStyle w:val="Heading6"/>
-        <w:ind w:left="880"/>
-      </w:pPr>
-      <w:r>
-        <w:t>六</w:t>
-      </w:r>
-    </w:p>
-    <w:p>
-      <w:pPr>
-        <w:ind w:left="880"/>
-      </w:pPr>
-      <w:r>
-        <w:t>第二十一条の二において準用する独立行政法人通則法第五十条の八第三項の規定による報告をせず、又は虚偽の報告をしたとき。</w:t>
-      </w:r>
-    </w:p>
-    <w:p>
-      <w:pPr>
-        <w:pStyle w:val="Heading6"/>
-        <w:ind w:left="880"/>
-      </w:pPr>
-      <w:r>
-        <w:t>七</w:t>
-      </w:r>
-    </w:p>
-    <w:p>
-      <w:pPr>
-        <w:ind w:left="880"/>
-      </w:pPr>
-      <w:r>
-        <w:t>第二十三条第一項から第四項までに規定する業務以外の業務を行ったとき。</w:t>
-      </w:r>
-    </w:p>
-    <w:p>
-      <w:pPr>
-        <w:pStyle w:val="Heading6"/>
-        <w:ind w:left="880"/>
-      </w:pPr>
-      <w:r>
-        <w:t>八</w:t>
-      </w:r>
-    </w:p>
-    <w:p>
-      <w:pPr>
-        <w:ind w:left="880"/>
-      </w:pPr>
-      <w:r>
-        <w:t>第二十六条において準用する独立行政法人通則法第三十条第三項又は第三十二条第六項の規定による文部科学大臣の命令に違反したとき。</w:t>
-      </w:r>
-    </w:p>
-    <w:p>
-      <w:pPr>
-        <w:pStyle w:val="Heading6"/>
-        <w:ind w:left="880"/>
-      </w:pPr>
-      <w:r>
-        <w:t>九</w:t>
-      </w:r>
-    </w:p>
-    <w:p>
-      <w:pPr>
-        <w:ind w:left="880"/>
-      </w:pPr>
-      <w:r>
-        <w:t>第二十六条において準用する独立行政法人通則法第三十二条第二項の規定による報告書の提出をせず、又は報告書に記載すべき事項を記載せず、若しくは虚偽の記載をして報告書を提出したとき。</w:t>
-      </w:r>
-    </w:p>
-    <w:p>
-      <w:pPr>
-        <w:pStyle w:val="Heading6"/>
-        <w:ind w:left="880"/>
-      </w:pPr>
-      <w:r>
-        <w:t>十</w:t>
-      </w:r>
-    </w:p>
-    <w:p>
-      <w:pPr>
-        <w:ind w:left="880"/>
-      </w:pPr>
-      <w:r>
-        <w:t>第三十二条第三項の規定に違反して、第三十三条第一項第一号の経理に係る財務諸表、業務報告書等、監査報告書又は会計監査報告書を備え置かず、又は閲覧に供しなかったとき。</w:t>
-      </w:r>
-    </w:p>
-    <w:p>
-      <w:pPr>
-        <w:pStyle w:val="Heading6"/>
-        <w:ind w:left="880"/>
-      </w:pPr>
-      <w:r>
-        <w:t>十一</w:t>
-      </w:r>
-    </w:p>
-    <w:p>
-      <w:pPr>
-        <w:ind w:left="880"/>
-      </w:pPr>
-      <w:r>
-        <w:t>第三十九条の規定に違反して業務上の余裕金を運用したとき。</w:t>
-      </w:r>
-    </w:p>
-    <w:p>
-      <w:pPr>
-        <w:pStyle w:val="Heading6"/>
-        <w:ind w:left="880"/>
-      </w:pPr>
-      <w:r>
-        <w:t>十二</w:t>
-      </w:r>
-    </w:p>
-    <w:p>
-      <w:pPr>
-        <w:ind w:left="880"/>
-      </w:pPr>
-      <w:r>
-        <w:t>第四十二条第二項の規定による文部科学大臣の命令に違反したとき。</w:t>
-      </w:r>
-    </w:p>
-    <w:p>
-      <w:pPr>
-        <w:pStyle w:val="Heading6"/>
-        <w:ind w:left="880"/>
-      </w:pPr>
-      <w:r>
         <w:t>十三</w:t>
-      </w:r>
-    </w:p>
-    <w:p>
-      <w:pPr>
-        <w:ind w:left="880"/>
-      </w:pPr>
-      <w:r>
+        <w:br/>
         <w:t>第四十四条において準用する独立行政法人通則法第三十五条の三の規定による文部科学大臣の命令に違反したとき。</w:t>
       </w:r>
     </w:p>
@@ -2826,6 +2562,8 @@
     <w:p>
       <w:r>
         <w:t>この法律は、平成十年一月一日から施行する。</w:t>
+        <w:br/>
+        <w:t>ただし、次条及び附則第三条の規定は、公布の日から施行する。</w:t>
       </w:r>
     </w:p>
     <w:p>
@@ -3014,6 +2752,8 @@
       </w:pPr>
       <w:r>
         <w:t>私立学校教職員共済組合の平成九年四月一日に始まる事業年度に係る決算及び財務諸表については、なお従前の例による。</w:t>
+        <w:br/>
+        <w:t>この場合において、当該決算の完結の期限は、解散の日から起算して二月を経過する日とする。</w:t>
       </w:r>
     </w:p>
     <w:p>
@@ -3078,6 +2818,8 @@
       </w:pPr>
       <w:r>
         <w:t>日本私学振興財団の平成九年四月一日に始まる事業年度に係る決算及び財務諸表については、なお従前の例による。</w:t>
+        <w:br/>
+        <w:t>この場合において、当該決算の完結の期限は、解散の日から起算して二月を経過する日とする。</w:t>
       </w:r>
     </w:p>
     <w:p>
@@ -3224,6 +2966,8 @@
     <w:p>
       <w:r>
         <w:t>事業団は、第三十三条第一項第一号の経理に係る勘定において第三十五条第一項に規定する残余を生じたときは、第三十三条第一項の規定にかかわらず、私立学校教職員共済組合法等の一部を改正する法律（昭和三十六年法律第百四十号）附則第七項に規定する費用等で政令で定めるものに充てるため、その残余の額の一部を第三十三条第一項第三号の経理に係る勘定に繰り入れることができる。</w:t>
+        <w:br/>
+        <w:t>この場合において、第三十五条第一項中「第二十三条第一項第三号の助成金の財源に充てられる額」とあるのは、「第二十三条第一項第三号の助成金の財源に充てられる額及び第三十三条第一項第三号の経理に係る勘定に繰り入れられる額」とする。</w:t>
       </w:r>
     </w:p>
     <w:p>
@@ -3323,52 +3067,34 @@
     </w:p>
     <w:p>
       <w:pPr>
-        <w:pStyle w:val="Heading6"/>
+        <w:pStyle w:val="ListBullet"/>
         <w:ind w:left="880"/>
       </w:pPr>
       <w:r>
         <w:t>一</w:t>
-      </w:r>
-    </w:p>
-    <w:p>
-      <w:pPr>
+        <w:br/>
+        <w:t>旧共済法第二十五条において準用する国家公務員共済組合法（昭和三十三年法律第百二十八号）附則第十三条の十の規定による脱退一時金の支給を受けた場合におけるその脱退一時金の計算の基礎となった期間</w:t>
+      </w:r>
+    </w:p>
+    <w:p>
+      <w:pPr>
+        <w:pStyle w:val="ListBullet"/>
         <w:ind w:left="880"/>
       </w:pPr>
       <w:r>
-        <w:t>旧共済法第二十五条において準用する国家公務員共済組合法（昭和三十三年法律第百二十八号）附則第十三条の十の規定による脱退一時金の支給を受けた場合におけるその脱退一時金の計算の基礎となった期間</w:t>
-      </w:r>
-    </w:p>
-    <w:p>
-      <w:pPr>
-        <w:pStyle w:val="Heading6"/>
+        <w:t>二</w:t>
+        <w:br/>
+        <w:t>旧共済法第二十五条において準用する国家公務員等共済組合法等の一部を改正する法律（昭和六十年法律第百五号。次号において「昭和六十年国共済改正法」という。）第一条の規定による改正前の国家公務員等共済組合法第八十条第一項の規定による脱退一時金（他の法令の規定により当該脱退一時金とみなされたものを含む。）の支給を受けた場合におけるその脱退一時金の計算の基礎となった期間</w:t>
+      </w:r>
+    </w:p>
+    <w:p>
+      <w:pPr>
+        <w:pStyle w:val="ListBullet"/>
         <w:ind w:left="880"/>
       </w:pPr>
       <w:r>
-        <w:t>二</w:t>
-      </w:r>
-    </w:p>
-    <w:p>
-      <w:pPr>
-        <w:ind w:left="880"/>
-      </w:pPr>
-      <w:r>
-        <w:t>旧共済法第二十五条において準用する国家公務員等共済組合法等の一部を改正する法律（昭和六十年法律第百五号。次号において「昭和六十年国共済改正法」という。）第一条の規定による改正前の国家公務員等共済組合法第八十条第一項の規定による脱退一時金（他の法令の規定により当該脱退一時金とみなされたものを含む。）の支給を受けた場合におけるその脱退一時金の計算の基礎となった期間</w:t>
-      </w:r>
-    </w:p>
-    <w:p>
-      <w:pPr>
-        <w:pStyle w:val="Heading6"/>
-        <w:ind w:left="880"/>
-      </w:pPr>
-      <w:r>
         <w:t>三</w:t>
-      </w:r>
-    </w:p>
-    <w:p>
-      <w:pPr>
-        <w:ind w:left="880"/>
-      </w:pPr>
-      <w:r>
+        <w:br/>
         <w:t>旧共済法第四十八条の二の規定によりその例によることとされる昭和六十年国共済改正法附則第六十一条の規定による脱退一時金の支給を受けた場合におけるその脱退一時金の計算の基礎となった期間</w:t>
       </w:r>
     </w:p>
@@ -3456,6 +3182,8 @@
     <w:p>
       <w:r>
         <w:t>財団の職員であった加入者のうち、厚生年金保険期間及び加入者期間がいずれも二十年未満であり、かつ、これらの期間を合算した期間が二十年以上となるものに係る退職共済年金については、その年金額の算定の基礎となる加入者期間が二十年以上であるものとみなして、新共済法第二十五条において準用する国家公務員共済組合法第七十八条の規定を適用する。</w:t>
+        <w:br/>
+        <w:t>この場合において、同条第一項中「六十五歳未満の配偶者」とあるのは「配偶者」と、同条第四項中「次の各号」とあるのは「次の各号（第四号を除く。）」とする。</w:t>
       </w:r>
     </w:p>
     <w:p>
@@ -3589,7 +3317,7 @@
         <w:pStyle w:val="Heading1"/>
       </w:pPr>
       <w:r>
-        <w:t>附　則（平成九年六月二四日法律第一〇三号）</w:t>
+        <w:t>附則（平成九年六月二四日法律第一〇三号）</w:t>
       </w:r>
     </w:p>
     <w:p>
@@ -3603,23 +3331,23 @@
     <w:p>
       <w:r>
         <w:t>この法律は、公布の日から施行する。</w:t>
-      </w:r>
-    </w:p>
-    <w:p>
-      <w:pPr>
-        <w:pStyle w:val="Heading6"/>
+        <w:br/>
+        <w:t>ただし、次の各号に掲げる規定は、当該各号に定める日から施行する。</w:t>
+      </w:r>
+    </w:p>
+    <w:p>
+      <w:pPr>
+        <w:pStyle w:val="ListBullet"/>
         <w:ind w:left="880"/>
       </w:pPr>
       <w:r>
         <w:t>一</w:t>
-      </w:r>
-    </w:p>
-    <w:p>
-      <w:pPr>
-        <w:ind w:left="880"/>
-      </w:pPr>
-      <w:r>
+        <w:br/>
         <w:t>第二十五条の規定</w:t>
+        <w:br/>
+        <w:br/>
+        <w:br/>
+        <w:t>平成十年一月一日</w:t>
       </w:r>
     </w:p>
     <w:p>
@@ -3654,18 +3382,12 @@
     </w:p>
     <w:p>
       <w:pPr>
-        <w:pStyle w:val="Heading6"/>
+        <w:pStyle w:val="ListBullet"/>
         <w:ind w:left="880"/>
       </w:pPr>
       <w:r>
         <w:t>二～四</w:t>
-      </w:r>
-    </w:p>
-    <w:p>
-      <w:pPr>
-        <w:ind w:left="880"/>
-      </w:pPr>
-      <w:r>
+        <w:br/>
         <w:t>略</w:t>
       </w:r>
     </w:p>
@@ -3696,7 +3418,7 @@
         <w:pStyle w:val="Heading1"/>
       </w:pPr>
       <w:r>
-        <w:t>附　則（平成九年一二月一七日法律第一二四号）</w:t>
+        <w:t>附則（平成九年一二月一七日法律第一二四号）</w:t>
       </w:r>
     </w:p>
     <w:p>
@@ -3714,7 +3436,7 @@
         <w:pStyle w:val="Heading1"/>
       </w:pPr>
       <w:r>
-        <w:t>附　則（平成一〇年三月三一日法律第二七号）</w:t>
+        <w:t>附則（平成一〇年三月三一日法律第二七号）</w:t>
       </w:r>
     </w:p>
     <w:p>
@@ -3753,7 +3475,7 @@
         <w:pStyle w:val="Heading1"/>
       </w:pPr>
       <w:r>
-        <w:t>附　則（平成一一年一二月二二日法律第一六〇号）</w:t>
+        <w:t>附則（平成一一年一二月二二日法律第一六〇号）</w:t>
       </w:r>
     </w:p>
     <w:p>
@@ -3767,39 +3489,33 @@
     <w:p>
       <w:r>
         <w:t>この法律（第二条及び第三条を除く。）は、平成十三年一月六日から施行する。</w:t>
-      </w:r>
-    </w:p>
-    <w:p>
-      <w:pPr>
-        <w:pStyle w:val="Heading6"/>
+        <w:br/>
+        <w:t>ただし、次の各号に掲げる規定は、当該各号に定める日から施行する。</w:t>
+      </w:r>
+    </w:p>
+    <w:p>
+      <w:pPr>
+        <w:pStyle w:val="ListBullet"/>
         <w:ind w:left="880"/>
       </w:pPr>
       <w:r>
         <w:t>一</w:t>
-      </w:r>
-    </w:p>
-    <w:p>
-      <w:pPr>
+        <w:br/>
+        <w:t>第九百九十五条（核原料物質、核燃料物質及び原子炉の規制に関する法律の一部を改正する法律附則の改正規定に係る部分に限る。）、第千三百五条、第千三百六条、第千三百二十四条第二項、第千三百二十六条第二項及び第千三百四十四条の規定</w:t>
+        <w:br/>
+        <w:br/>
+        <w:br/>
+        <w:t>公布の日</w:t>
+      </w:r>
+    </w:p>
+    <w:p>
+      <w:pPr>
+        <w:pStyle w:val="ListBullet"/>
         <w:ind w:left="880"/>
       </w:pPr>
       <w:r>
-        <w:t>第九百九十五条（核原料物質、核燃料物質及び原子炉の規制に関する法律の一部を改正する法律附則の改正規定に係る部分に限る。）、第千三百五条、第千三百六条、第千三百二十四条第二項、第千三百二十六条第二項及び第千三百四十四条の規定</w:t>
-      </w:r>
-    </w:p>
-    <w:p>
-      <w:pPr>
-        <w:pStyle w:val="Heading6"/>
-        <w:ind w:left="880"/>
-      </w:pPr>
-      <w:r>
         <w:t>二</w:t>
-      </w:r>
-    </w:p>
-    <w:p>
-      <w:pPr>
-        <w:ind w:left="880"/>
-      </w:pPr>
-      <w:r>
+        <w:br/>
         <w:t>略</w:t>
       </w:r>
     </w:p>
@@ -3813,7 +3529,7 @@
         <w:pStyle w:val="Heading1"/>
       </w:pPr>
       <w:r>
-        <w:t>附　則（平成一二年三月三一日法律第二三号）</w:t>
+        <w:t>附則（平成一二年三月三一日法律第二三号）</w:t>
       </w:r>
     </w:p>
     <w:p>
@@ -3852,7 +3568,7 @@
         <w:pStyle w:val="Heading1"/>
       </w:pPr>
       <w:r>
-        <w:t>附　則（平成一四年一二月一三日法律第一五七号）</w:t>
+        <w:t>附則（平成一四年一二月一三日法律第一五七号）</w:t>
       </w:r>
     </w:p>
     <w:p>
@@ -3866,6 +3582,8 @@
     <w:p>
       <w:r>
         <w:t>この法律は、平成十五年十月一日から施行する。</w:t>
+        <w:br/>
+        <w:t>ただし、附則第四条の規定は、公布の日から施行する。</w:t>
       </w:r>
     </w:p>
     <w:p>
@@ -3994,7 +3712,7 @@
         <w:pStyle w:val="Heading1"/>
       </w:pPr>
       <w:r>
-        <w:t>附　則（平成一六年六月二三日法律第一三〇号）</w:t>
+        <w:t>附則（平成一六年六月二三日法律第一三〇号）</w:t>
       </w:r>
     </w:p>
     <w:p>
@@ -4008,782 +3726,712 @@
     <w:p>
       <w:r>
         <w:t>この法律は、平成十六年十月一日から施行する。</w:t>
-      </w:r>
-    </w:p>
-    <w:p>
-      <w:pPr>
-        <w:pStyle w:val="Heading6"/>
+        <w:br/>
+        <w:t>ただし、次の各号に掲げる規定は、当該各号に定める日から施行する。</w:t>
+      </w:r>
+    </w:p>
+    <w:p>
+      <w:pPr>
+        <w:pStyle w:val="ListBullet"/>
         <w:ind w:left="880"/>
       </w:pPr>
       <w:r>
         <w:t>一～四</w:t>
-      </w:r>
-    </w:p>
-    <w:p>
-      <w:pPr>
+        <w:br/>
+        <w:t>略</w:t>
+      </w:r>
+    </w:p>
+    <w:p>
+      <w:pPr>
+        <w:pStyle w:val="ListBullet"/>
         <w:ind w:left="880"/>
       </w:pPr>
       <w:r>
+        <w:t>五</w:t>
+        <w:br/>
+        <w:t>第五条、第八条、第十二条、第十六条、第十九条及び第二十条並びに附則第十六条から第二十一条まで、第三十七条、第七十七条、第七十八条、第八十条、第八十二条及び第八十三条の規定</w:t>
+        <w:br/>
+        <w:br/>
+        <w:br/>
+        <w:t>平成十九年四月一日</w:t>
+      </w:r>
+    </w:p>
+    <w:p>
+      <w:pPr>
+        <w:pStyle w:val="ListBullet"/>
+        <w:ind w:left="880"/>
+      </w:pPr>
+      <w:r>
+        <w:t>六</w:t>
+        <w:br/>
         <w:t>略</w:t>
       </w:r>
     </w:p>
     <w:p>
-      <w:pPr>
-        <w:pStyle w:val="Heading6"/>
+      <w:r>
+        <w:br w:type="page"/>
+      </w:r>
+    </w:p>
+    <w:p>
+      <w:pPr>
+        <w:pStyle w:val="Heading1"/>
+      </w:pPr>
+      <w:r>
+        <w:t>附則（平成一六年一二月三日法律第一五四号）</w:t>
+      </w:r>
+    </w:p>
+    <w:p>
+      <w:pPr>
+        <w:pStyle w:val="Heading4"/>
+      </w:pPr>
+      <w:r>
+        <w:t>第一条（施行期日）</w:t>
+      </w:r>
+    </w:p>
+    <w:p>
+      <w:r>
+        <w:t>この法律は、公布の日から起算して六月を超えない範囲内において政令で定める日（以下「施行日」という。）から施行する。</w:t>
+      </w:r>
+    </w:p>
+    <w:p>
+      <w:pPr>
+        <w:pStyle w:val="Heading4"/>
+      </w:pPr>
+      <w:r>
+        <w:t>第百二十一条（処分等の効力）</w:t>
+      </w:r>
+    </w:p>
+    <w:p>
+      <w:r>
+        <w:t>この法律の施行前のそれぞれの法律（これに基づく命令を含む。以下この条において同じ。）の規定によってした処分、手続その他の行為であって、改正後のそれぞれの法律の規定に相当の規定があるものは、この附則に別段の定めがあるものを除き、改正後のそれぞれの法律の相当の規定によってしたものとみなす。</w:t>
+      </w:r>
+    </w:p>
+    <w:p>
+      <w:pPr>
+        <w:pStyle w:val="Heading4"/>
+      </w:pPr>
+      <w:r>
+        <w:t>第百二十二条（罰則に関する経過措置）</w:t>
+      </w:r>
+    </w:p>
+    <w:p>
+      <w:r>
+        <w:t>この法律の施行前にした行為並びにこの附則の規定によりなお従前の例によることとされる場合及びこの附則の規定によりなおその効力を有することとされる場合におけるこの法律の施行後にした行為に対する罰則の適用については、なお従前の例による。</w:t>
+      </w:r>
+    </w:p>
+    <w:p>
+      <w:pPr>
+        <w:pStyle w:val="Heading4"/>
+      </w:pPr>
+      <w:r>
+        <w:t>第百二十三条（その他の経過措置の政令への委任）</w:t>
+      </w:r>
+    </w:p>
+    <w:p>
+      <w:r>
+        <w:t>この附則に規定するもののほか、この法律の施行に伴い必要な経過措置は、政令で定める。</w:t>
+      </w:r>
+    </w:p>
+    <w:p>
+      <w:pPr>
+        <w:pStyle w:val="Heading4"/>
+      </w:pPr>
+      <w:r>
+        <w:t>第百二十四条（検討）</w:t>
+      </w:r>
+    </w:p>
+    <w:p>
+      <w:r>
+        <w:t>政府は、この法律の施行後三年以内に、この法律の施行の状況について検討を加え、必要があると認めるときは、その結果に基づいて所要の措置を講ずるものとする。</w:t>
+      </w:r>
+    </w:p>
+    <w:p>
+      <w:r>
+        <w:br w:type="page"/>
+      </w:r>
+    </w:p>
+    <w:p>
+      <w:pPr>
+        <w:pStyle w:val="Heading1"/>
+      </w:pPr>
+      <w:r>
+        <w:t>附則（平成一七年六月一七日法律第六四号）</w:t>
+      </w:r>
+    </w:p>
+    <w:p>
+      <w:pPr>
+        <w:pStyle w:val="Heading4"/>
+      </w:pPr>
+      <w:r>
+        <w:t>第一条（施行期日）</w:t>
+      </w:r>
+    </w:p>
+    <w:p>
+      <w:r>
+        <w:t>この法律は、協定〔社会保障に関する日本国政府とフランス共和国政府との間の協定＝平成一九年五月条約第四号〕の効力発生の日から施行する。</w:t>
+        <w:br/>
+        <w:t>ただし、附則第四十条から第四十四条までの規定は、公布の日から施行する。</w:t>
+      </w:r>
+    </w:p>
+    <w:p>
+      <w:r>
+        <w:br w:type="page"/>
+      </w:r>
+    </w:p>
+    <w:p>
+      <w:pPr>
+        <w:pStyle w:val="Heading1"/>
+      </w:pPr>
+      <w:r>
+        <w:t>附則（平成一七年六月一七日法律第六五号）</w:t>
+      </w:r>
+    </w:p>
+    <w:p>
+      <w:pPr>
+        <w:pStyle w:val="Heading4"/>
+      </w:pPr>
+      <w:r>
+        <w:t>第一条（施行期日）</w:t>
+      </w:r>
+    </w:p>
+    <w:p>
+      <w:r>
+        <w:t>この法律は、協定〔社会保障に関する日本国とベルギー王国との間の協定＝平成一八年一〇月条約第一三号〕の効力発生の日から施行する。</w:t>
+        <w:br/>
+        <w:t>ただし、附則第四十条から第四十四条までの規定は、公布の日から施行する。</w:t>
+      </w:r>
+    </w:p>
+    <w:p>
+      <w:r>
+        <w:br w:type="page"/>
+      </w:r>
+    </w:p>
+    <w:p>
+      <w:pPr>
+        <w:pStyle w:val="Heading1"/>
+      </w:pPr>
+      <w:r>
+        <w:t>附則（平成一七年七月二六日法律第八七号）</w:t>
+      </w:r>
+    </w:p>
+    <w:p>
+      <w:r>
+        <w:t>この法律は、会社法の施行の日から施行する。</w:t>
+      </w:r>
+    </w:p>
+    <w:p>
+      <w:r>
+        <w:br w:type="page"/>
+      </w:r>
+    </w:p>
+    <w:p>
+      <w:pPr>
+        <w:pStyle w:val="Heading1"/>
+      </w:pPr>
+      <w:r>
+        <w:t>附則（平成一七年一〇月二一日法律第一〇二号）</w:t>
+      </w:r>
+    </w:p>
+    <w:p>
+      <w:pPr>
+        <w:pStyle w:val="Heading4"/>
+      </w:pPr>
+      <w:r>
+        <w:t>第一条（施行期日）</w:t>
+      </w:r>
+    </w:p>
+    <w:p>
+      <w:r>
+        <w:t>この法律は、郵政民営化法の施行の日から施行する。</w:t>
+      </w:r>
+    </w:p>
+    <w:p>
+      <w:pPr>
+        <w:pStyle w:val="Heading4"/>
+      </w:pPr>
+      <w:r>
+        <w:t>第三条（定義）</w:t>
+      </w:r>
+    </w:p>
+    <w:p>
+      <w:r>
+        <w:t>この附則において、次の各号に掲げる用語の意義は、それぞれ当該各号に定めるところによる。</w:t>
+      </w:r>
+    </w:p>
+    <w:p>
+      <w:pPr>
+        <w:pStyle w:val="ListBullet"/>
         <w:ind w:left="880"/>
       </w:pPr>
       <w:r>
+        <w:t>一</w:t>
+        <w:br/>
+        <w:t>旧郵便貯金法</w:t>
+        <w:br/>
+        <w:br/>
+        <w:br/>
+        <w:t>第二条の規定による廃止前の郵便貯金法をいう。</w:t>
+      </w:r>
+    </w:p>
+    <w:p>
+      <w:pPr>
+        <w:pStyle w:val="ListBullet"/>
+        <w:ind w:left="880"/>
+      </w:pPr>
+      <w:r>
+        <w:t>二</w:t>
+        <w:br/>
+        <w:t>旧郵便為替法</w:t>
+        <w:br/>
+        <w:br/>
+        <w:br/>
+        <w:t>第二条の規定による廃止前の郵便為替法をいう。</w:t>
+      </w:r>
+    </w:p>
+    <w:p>
+      <w:pPr>
+        <w:pStyle w:val="ListBullet"/>
+        <w:ind w:left="880"/>
+      </w:pPr>
+      <w:r>
+        <w:t>三</w:t>
+        <w:br/>
+        <w:t>旧郵便振替法</w:t>
+        <w:br/>
+        <w:br/>
+        <w:br/>
+        <w:t>第二条の規定による廃止前の郵便振替法をいう。</w:t>
+      </w:r>
+    </w:p>
+    <w:p>
+      <w:pPr>
+        <w:pStyle w:val="ListBullet"/>
+        <w:ind w:left="880"/>
+      </w:pPr>
+      <w:r>
+        <w:t>四</w:t>
+        <w:br/>
+        <w:t>旧簡易生命保険法</w:t>
+        <w:br/>
+        <w:br/>
+        <w:br/>
+        <w:t>第二条の規定による廃止前の簡易生命保険法をいう。</w:t>
+      </w:r>
+    </w:p>
+    <w:p>
+      <w:pPr>
+        <w:pStyle w:val="ListBullet"/>
+        <w:ind w:left="880"/>
+      </w:pPr>
+      <w:r>
         <w:t>五</w:t>
-      </w:r>
-    </w:p>
-    <w:p>
-      <w:pPr>
+        <w:br/>
+        <w:t>旧郵便貯金利子寄附委託法</w:t>
+        <w:br/>
+        <w:br/>
+        <w:br/>
+        <w:t>第二条の規定による廃止前の郵便貯金の利子の民間海外援助事業に対する寄附の委託に関する法律をいう。</w:t>
+      </w:r>
+    </w:p>
+    <w:p>
+      <w:pPr>
+        <w:pStyle w:val="ListBullet"/>
         <w:ind w:left="880"/>
       </w:pPr>
       <w:r>
-        <w:t>第五条、第八条、第十二条、第十六条、第十九条及び第二十条並びに附則第十六条から第二十一条まで、第三十七条、第七十七条、第七十八条、第八十条、第八十二条及び第八十三条の規定</w:t>
-      </w:r>
-    </w:p>
-    <w:p>
-      <w:pPr>
-        <w:pStyle w:val="Heading6"/>
+        <w:t>六</w:t>
+        <w:br/>
+        <w:t>旧郵便振替預り金寄附委託法</w:t>
+        <w:br/>
+        <w:br/>
+        <w:br/>
+        <w:t>第二条の規定による廃止前の郵便振替の預り金の民間災害救援事業に対する寄附の委託に関する法律をいう。</w:t>
+      </w:r>
+    </w:p>
+    <w:p>
+      <w:pPr>
+        <w:pStyle w:val="ListBullet"/>
         <w:ind w:left="880"/>
       </w:pPr>
       <w:r>
+        <w:t>七</w:t>
+        <w:br/>
+        <w:t>旧原動機付自転車等責任保険募集取扱法</w:t>
+        <w:br/>
+        <w:br/>
+        <w:br/>
+        <w:t>第二条の規定による廃止前の日本郵政公社による原動機付自転車等責任保険募集の取扱いに関する法律をいう。</w:t>
+      </w:r>
+    </w:p>
+    <w:p>
+      <w:pPr>
+        <w:pStyle w:val="ListBullet"/>
+        <w:ind w:left="880"/>
+      </w:pPr>
+      <w:r>
+        <w:t>八</w:t>
+        <w:br/>
+        <w:t>旧公社法</w:t>
+        <w:br/>
+        <w:br/>
+        <w:br/>
+        <w:t>第二条の規定による廃止前の日本郵政公社法をいう。</w:t>
+      </w:r>
+    </w:p>
+    <w:p>
+      <w:pPr>
+        <w:pStyle w:val="ListBullet"/>
+        <w:ind w:left="880"/>
+      </w:pPr>
+      <w:r>
+        <w:t>九</w:t>
+        <w:br/>
+        <w:t>旧公社法施行法</w:t>
+        <w:br/>
+        <w:br/>
+        <w:br/>
+        <w:t>第二条の規定による廃止前の日本郵政公社法施行法をいう。</w:t>
+      </w:r>
+    </w:p>
+    <w:p>
+      <w:pPr>
+        <w:pStyle w:val="ListBullet"/>
+        <w:ind w:left="880"/>
+      </w:pPr>
+      <w:r>
+        <w:t>十</w:t>
+        <w:br/>
+        <w:t>旧郵便貯金</w:t>
+        <w:br/>
+        <w:br/>
+        <w:br/>
+        <w:t>附則第五条第一項の規定によりなおその効力を有するものとされる旧郵便貯金法第七条第一項各号に規定する郵便貯金をいう。</w:t>
+      </w:r>
+    </w:p>
+    <w:p>
+      <w:pPr>
+        <w:pStyle w:val="ListBullet"/>
+        <w:ind w:left="880"/>
+      </w:pPr>
+      <w:r>
+        <w:t>十一</w:t>
+        <w:br/>
+        <w:t>旧簡易生命保険契約</w:t>
+        <w:br/>
+        <w:br/>
+        <w:br/>
+        <w:t>旧簡易生命保険法第三条に規定する簡易生命保険契約をいう。</w:t>
+      </w:r>
+    </w:p>
+    <w:p>
+      <w:pPr>
+        <w:pStyle w:val="ListBullet"/>
+        <w:ind w:left="880"/>
+      </w:pPr>
+      <w:r>
+        <w:t>十二</w:t>
+        <w:br/>
+        <w:t>施行日</w:t>
+        <w:br/>
+        <w:br/>
+        <w:br/>
+        <w:t>この法律の施行の日をいう。</w:t>
+      </w:r>
+    </w:p>
+    <w:p>
+      <w:pPr>
+        <w:pStyle w:val="ListBullet"/>
+        <w:ind w:left="880"/>
+      </w:pPr>
+      <w:r>
+        <w:t>十三</w:t>
+        <w:br/>
+        <w:t>旧公社</w:t>
+        <w:br/>
+        <w:br/>
+        <w:br/>
+        <w:t>郵政民営化法第百六十六条第一項の規定による解散前の日本郵政公社をいう。</w:t>
+      </w:r>
+    </w:p>
+    <w:p>
+      <w:pPr>
+        <w:pStyle w:val="ListBullet"/>
+        <w:ind w:left="880"/>
+      </w:pPr>
+      <w:r>
+        <w:t>十四</w:t>
+        <w:br/>
+        <w:t>郵便貯金銀行</w:t>
+        <w:br/>
+        <w:br/>
+        <w:br/>
+        <w:t>郵政民営化法第九十四条に規定する郵便貯金銀行をいう。</w:t>
+      </w:r>
+    </w:p>
+    <w:p>
+      <w:pPr>
+        <w:pStyle w:val="ListBullet"/>
+        <w:ind w:left="880"/>
+      </w:pPr>
+      <w:r>
+        <w:t>十五</w:t>
+        <w:br/>
+        <w:t>郵便保険会社</w:t>
+        <w:br/>
+        <w:br/>
+        <w:br/>
+        <w:t>郵政民営化法第百二十六条に規定する郵便保険会社をいう。</w:t>
+      </w:r>
+    </w:p>
+    <w:p>
+      <w:pPr>
+        <w:pStyle w:val="ListBullet"/>
+        <w:ind w:left="880"/>
+      </w:pPr>
+      <w:r>
+        <w:t>十六</w:t>
+        <w:br/>
+        <w:t>機構</w:t>
+        <w:br/>
+        <w:br/>
+        <w:br/>
+        <w:t>独立行政法人郵便貯金・簡易生命保険管理機構をいう。</w:t>
+      </w:r>
+    </w:p>
+    <w:p>
+      <w:pPr>
+        <w:pStyle w:val="ListBullet"/>
+        <w:ind w:left="880"/>
+      </w:pPr>
+      <w:r>
+        <w:t>十七</w:t>
+        <w:br/>
+        <w:t>機構法</w:t>
+        <w:br/>
+        <w:br/>
+        <w:br/>
+        <w:t>独立行政法人郵便貯金・簡易生命保険管理機構法をいう。</w:t>
+      </w:r>
+    </w:p>
+    <w:p>
+      <w:pPr>
+        <w:pStyle w:val="Heading4"/>
+      </w:pPr>
+      <w:r>
+        <w:t>第五十八条（無尽業法等の一部改正に伴う経過措置）</w:t>
+      </w:r>
+    </w:p>
+    <w:p>
+      <w:r>
+        <w:t>旧郵便貯金は、第七条、第八条、第二十条、第二十二条、第二十四条、第二十八条、第三十九条、第四十三条、第八十八条、第百八条及び第百十一条の規定による改正後の次に掲げる法律の規定の適用については、銀行への預金とみなす。</w:t>
+      </w:r>
+    </w:p>
+    <w:p>
+      <w:pPr>
+        <w:pStyle w:val="ListBullet"/>
+        <w:ind w:left="880"/>
+      </w:pPr>
+      <w:r>
+        <w:t>一～十三</w:t>
+        <w:br/>
+        <w:t>略</w:t>
+      </w:r>
+    </w:p>
+    <w:p>
+      <w:pPr>
+        <w:pStyle w:val="ListBullet"/>
+        <w:ind w:left="880"/>
+      </w:pPr>
+      <w:r>
+        <w:t>十四</w:t>
+        <w:br/>
+        <w:t>日本私立学校振興・共済事業団法第三十九条第一項第二号</w:t>
+      </w:r>
+    </w:p>
+    <w:p>
+      <w:pPr>
+        <w:pStyle w:val="ListBullet"/>
+        <w:ind w:left="880"/>
+      </w:pPr>
+      <w:r>
+        <w:t>十五～二十二</w:t>
+        <w:br/>
+        <w:t>略</w:t>
+      </w:r>
+    </w:p>
+    <w:p>
+      <w:pPr>
+        <w:pStyle w:val="Heading4"/>
+      </w:pPr>
+      <w:r>
+        <w:t>第百十七条（罰則に関する経過措置）</w:t>
+      </w:r>
+    </w:p>
+    <w:p>
+      <w:r>
+        <w:t>この法律の施行前にした行為、この附則の規定によりなお従前の例によることとされる場合におけるこの法律の施行後にした行為、この法律の施行後附則第九条第一項の規定によりなおその効力を有するものとされる旧郵便為替法第三十八条の八（第二号及び第三号に係る部分に限る。）の規定の失効前にした行為、この法律の施行後附則第十三条第一項の規定によりなおその効力を有するものとされる旧郵便振替法第七十条（第二号及び第三号に係る部分に限る。）の規定の失効前にした行為、この法律の施行後附則第二十七条第一項の規定によりなおその効力を有するものとされる旧郵便振替預り金寄附委託法第八条（第二号に係る部分に限る。）の規定の失効前にした行為、この法律の施行後附則第三十九条第二項の規定によりなおその効力を有するものとされる旧公社法第七十条（第二号に係る部分に限る。）の規定の失効前にした行為、この法律の施行後附則第四十二条第一項の規定によりなおその効力を有するものとされる旧公社法第七十一条及び第七十二条（第十五号に係る部分に限る。）の規定の失効前にした行為並びに附則第二条第二項の規定の適用がある場合における郵政民営化法第百四条に規定する郵便貯金銀行に係る特定日前にした行為に対する罰則の適用については、なお従前の例による。</w:t>
+      </w:r>
+    </w:p>
+    <w:p>
+      <w:r>
+        <w:br w:type="page"/>
+      </w:r>
+    </w:p>
+    <w:p>
+      <w:pPr>
+        <w:pStyle w:val="Heading1"/>
+      </w:pPr>
+      <w:r>
+        <w:t>附則（平成一八年六月二日法律第五〇号）</w:t>
+      </w:r>
+    </w:p>
+    <w:p>
+      <w:r>
+        <w:t>この法律は、一般社団・財団法人法の施行の日から施行する。</w:t>
+      </w:r>
+    </w:p>
+    <w:p>
+      <w:r>
+        <w:br w:type="page"/>
+      </w:r>
+    </w:p>
+    <w:p>
+      <w:pPr>
+        <w:pStyle w:val="Heading1"/>
+      </w:pPr>
+      <w:r>
+        <w:t>附則（平成一八年六月二一日法律第八〇号）</w:t>
+      </w:r>
+    </w:p>
+    <w:p>
+      <w:pPr>
+        <w:pStyle w:val="Heading4"/>
+      </w:pPr>
+      <w:r>
+        <w:t>第一条（施行期日）</w:t>
+      </w:r>
+    </w:p>
+    <w:p>
+      <w:r>
+        <w:t>この法律は、平成十九年四月一日から施行する。</w:t>
+      </w:r>
+    </w:p>
+    <w:p>
+      <w:r>
+        <w:br w:type="page"/>
+      </w:r>
+    </w:p>
+    <w:p>
+      <w:pPr>
+        <w:pStyle w:val="Heading1"/>
+      </w:pPr>
+      <w:r>
+        <w:t>附則（平成一八年六月二一日法律第八三号）</w:t>
+      </w:r>
+    </w:p>
+    <w:p>
+      <w:pPr>
+        <w:pStyle w:val="Heading4"/>
+      </w:pPr>
+      <w:r>
+        <w:t>第一条（施行期日）</w:t>
+      </w:r>
+    </w:p>
+    <w:p>
+      <w:r>
+        <w:t>この法律は、平成十八年十月一日から施行する。</w:t>
+        <w:br/>
+        <w:t>ただし、次の各号に掲げる規定は、それぞれ当該各号に定める日から施行する。</w:t>
+      </w:r>
+    </w:p>
+    <w:p>
+      <w:pPr>
+        <w:pStyle w:val="ListBullet"/>
+        <w:ind w:left="880"/>
+      </w:pPr>
+      <w:r>
+        <w:t>一</w:t>
+        <w:br/>
+        <w:t>第十条並びに附則第四条、第三十三条から第三十六条まで、第五十二条第一項及び第二項、第百五条、第百二十四条並びに第百三十一条から第百三十三条までの規定</w:t>
+        <w:br/>
+        <w:br/>
+        <w:br/>
+        <w:t>公布の日</w:t>
+      </w:r>
+    </w:p>
+    <w:p>
+      <w:pPr>
+        <w:pStyle w:val="ListBullet"/>
+        <w:ind w:left="880"/>
+      </w:pPr>
+      <w:r>
+        <w:t>二</w:t>
+        <w:br/>
+        <w:t>第二十二条及び附則第五十二条第三項の規定</w:t>
+        <w:br/>
+        <w:br/>
+        <w:br/>
+        <w:t>平成十九年三月一日</w:t>
+      </w:r>
+    </w:p>
+    <w:p>
+      <w:pPr>
+        <w:pStyle w:val="ListBullet"/>
+        <w:ind w:left="880"/>
+      </w:pPr>
+      <w:r>
+        <w:t>三</w:t>
+        <w:br/>
+        <w:t>第二条、第十二条及び第十八条並びに附則第七条から第十一条まで、第四十八条から第五十一条まで、第五十四条、第五十六条、第六十二条、第六十三条、第六十五条、第七十一条、第七十二条、第七十四条及び第八十六条の規定</w:t>
+        <w:br/>
+        <w:br/>
+        <w:br/>
+        <w:t>平成十九年四月一日</w:t>
+      </w:r>
+    </w:p>
+    <w:p>
+      <w:pPr>
+        <w:pStyle w:val="ListBullet"/>
+        <w:ind w:left="880"/>
+      </w:pPr>
+      <w:r>
+        <w:t>四</w:t>
+        <w:br/>
+        <w:t>第三条、第七条、第十三条、第十六条、第十九条及び第二十四条並びに附則第二条第二項、第三十七条から第三十九条まで、第四十一条、第四十二条、第四十四条、第五十七条、第六十六条、第七十五条、第七十六条、第七十八条、第七十九条、第八十一条、第八十四条、第八十五条、第八十七条、第八十九条、第九十三条から第九十五条まで、第九十七条から第百条まで、第百三条、第百九条、第百十四条、第百十七条、第百二十条、第百二十三条、第百二十六条、第百二十八条及び第百三十条の規定</w:t>
+        <w:br/>
+        <w:br/>
+        <w:br/>
+        <w:t>平成二十年四月一日</w:t>
+      </w:r>
+    </w:p>
+    <w:p>
+      <w:pPr>
+        <w:pStyle w:val="ListBullet"/>
+        <w:ind w:left="880"/>
+      </w:pPr>
+      <w:r>
+        <w:t>五</w:t>
+        <w:br/>
+        <w:t>第四条、第八条及び第二十五条並びに附則第十六条、第十七条、第十八条第一項及び第二項、第十九条から第三十一条まで、第八十条、第八十二条、第八十八条、第九十二条、第百一条、第百四条、第百七条、第百八条、第百十五条、第百十六条、第百十八条、第百二十一条並びに第百二十九条の規定</w:t>
+        <w:br/>
+        <w:br/>
+        <w:br/>
+        <w:t>平成二十年十月一日</w:t>
+      </w:r>
+    </w:p>
+    <w:p>
+      <w:pPr>
+        <w:pStyle w:val="ListBullet"/>
+        <w:ind w:left="880"/>
+      </w:pPr>
+      <w:r>
         <w:t>六</w:t>
-      </w:r>
-    </w:p>
-    <w:p>
-      <w:pPr>
-        <w:ind w:left="880"/>
-      </w:pPr>
-      <w:r>
-        <w:t>略</w:t>
-      </w:r>
-    </w:p>
-    <w:p>
-      <w:r>
-        <w:br w:type="page"/>
-      </w:r>
-    </w:p>
-    <w:p>
-      <w:pPr>
-        <w:pStyle w:val="Heading1"/>
-      </w:pPr>
-      <w:r>
-        <w:t>附　則（平成一六年一二月三日法律第一五四号）</w:t>
-      </w:r>
-    </w:p>
-    <w:p>
-      <w:pPr>
-        <w:pStyle w:val="Heading4"/>
-      </w:pPr>
-      <w:r>
-        <w:t>第一条（施行期日）</w:t>
-      </w:r>
-    </w:p>
-    <w:p>
-      <w:r>
-        <w:t>この法律は、公布の日から起算して六月を超えない範囲内において政令で定める日（以下「施行日」という。）から施行する。</w:t>
-      </w:r>
-    </w:p>
-    <w:p>
-      <w:pPr>
-        <w:pStyle w:val="Heading4"/>
-      </w:pPr>
-      <w:r>
-        <w:t>第百二十一条（処分等の効力）</w:t>
-      </w:r>
-    </w:p>
-    <w:p>
-      <w:r>
-        <w:t>この法律の施行前のそれぞれの法律（これに基づく命令を含む。以下この条において同じ。）の規定によってした処分、手続その他の行為であって、改正後のそれぞれの法律の規定に相当の規定があるものは、この附則に別段の定めがあるものを除き、改正後のそれぞれの法律の相当の規定によってしたものとみなす。</w:t>
-      </w:r>
-    </w:p>
-    <w:p>
-      <w:pPr>
-        <w:pStyle w:val="Heading4"/>
-      </w:pPr>
-      <w:r>
-        <w:t>第百二十二条（罰則に関する経過措置）</w:t>
-      </w:r>
-    </w:p>
-    <w:p>
-      <w:r>
-        <w:t>この法律の施行前にした行為並びにこの附則の規定によりなお従前の例によることとされる場合及びこの附則の規定によりなおその効力を有することとされる場合におけるこの法律の施行後にした行為に対する罰則の適用については、なお従前の例による。</w:t>
-      </w:r>
-    </w:p>
-    <w:p>
-      <w:pPr>
-        <w:pStyle w:val="Heading4"/>
-      </w:pPr>
-      <w:r>
-        <w:t>第百二十三条（その他の経過措置の政令への委任）</w:t>
-      </w:r>
-    </w:p>
-    <w:p>
-      <w:r>
-        <w:t>この附則に規定するもののほか、この法律の施行に伴い必要な経過措置は、政令で定める。</w:t>
-      </w:r>
-    </w:p>
-    <w:p>
-      <w:pPr>
-        <w:pStyle w:val="Heading4"/>
-      </w:pPr>
-      <w:r>
-        <w:t>第百二十四条（検討）</w:t>
-      </w:r>
-    </w:p>
-    <w:p>
-      <w:r>
-        <w:t>政府は、この法律の施行後三年以内に、この法律の施行の状況について検討を加え、必要があると認めるときは、その結果に基づいて所要の措置を講ずるものとする。</w:t>
-      </w:r>
-    </w:p>
-    <w:p>
-      <w:r>
-        <w:br w:type="page"/>
-      </w:r>
-    </w:p>
-    <w:p>
-      <w:pPr>
-        <w:pStyle w:val="Heading1"/>
-      </w:pPr>
-      <w:r>
-        <w:t>附　則（平成一七年六月一七日法律第六四号）</w:t>
-      </w:r>
-    </w:p>
-    <w:p>
-      <w:pPr>
-        <w:pStyle w:val="Heading4"/>
-      </w:pPr>
-      <w:r>
-        <w:t>第一条（施行期日）</w:t>
-      </w:r>
-    </w:p>
-    <w:p>
-      <w:r>
-        <w:t>この法律は、協定〔社会保障に関する日本国政府とフランス共和国政府との間の協定＝平成一九年五月条約第四号〕の効力発生の日から施行する。</w:t>
-      </w:r>
-    </w:p>
-    <w:p>
-      <w:r>
-        <w:br w:type="page"/>
-      </w:r>
-    </w:p>
-    <w:p>
-      <w:pPr>
-        <w:pStyle w:val="Heading1"/>
-      </w:pPr>
-      <w:r>
-        <w:t>附　則（平成一七年六月一七日法律第六五号）</w:t>
-      </w:r>
-    </w:p>
-    <w:p>
-      <w:pPr>
-        <w:pStyle w:val="Heading4"/>
-      </w:pPr>
-      <w:r>
-        <w:t>第一条（施行期日）</w:t>
-      </w:r>
-    </w:p>
-    <w:p>
-      <w:r>
-        <w:t>この法律は、協定〔社会保障に関する日本国とベルギー王国との間の協定＝平成一八年一〇月条約第一三号〕の効力発生の日から施行する。</w:t>
-      </w:r>
-    </w:p>
-    <w:p>
-      <w:r>
-        <w:br w:type="page"/>
-      </w:r>
-    </w:p>
-    <w:p>
-      <w:pPr>
-        <w:pStyle w:val="Heading1"/>
-      </w:pPr>
-      <w:r>
-        <w:t>附　則（平成一七年七月二六日法律第八七号）</w:t>
-      </w:r>
-    </w:p>
-    <w:p>
-      <w:r>
-        <w:t>この法律は、会社法の施行の日から施行する。</w:t>
-      </w:r>
-    </w:p>
-    <w:p>
-      <w:r>
-        <w:br w:type="page"/>
-      </w:r>
-    </w:p>
-    <w:p>
-      <w:pPr>
-        <w:pStyle w:val="Heading1"/>
-      </w:pPr>
-      <w:r>
-        <w:t>附　則（平成一七年一〇月二一日法律第一〇二号）</w:t>
-      </w:r>
-    </w:p>
-    <w:p>
-      <w:pPr>
-        <w:pStyle w:val="Heading4"/>
-      </w:pPr>
-      <w:r>
-        <w:t>第一条（施行期日）</w:t>
-      </w:r>
-    </w:p>
-    <w:p>
-      <w:r>
-        <w:t>この法律は、郵政民営化法の施行の日から施行する。</w:t>
-      </w:r>
-    </w:p>
-    <w:p>
-      <w:pPr>
-        <w:pStyle w:val="Heading4"/>
-      </w:pPr>
-      <w:r>
-        <w:t>第三条（定義）</w:t>
-      </w:r>
-    </w:p>
-    <w:p>
-      <w:r>
-        <w:t>この附則において、次の各号に掲げる用語の意義は、それぞれ当該各号に定めるところによる。</w:t>
-      </w:r>
-    </w:p>
-    <w:p>
-      <w:pPr>
-        <w:pStyle w:val="Heading6"/>
-        <w:ind w:left="880"/>
-      </w:pPr>
-      <w:r>
-        <w:t>一</w:t>
-      </w:r>
-    </w:p>
-    <w:p>
-      <w:pPr>
-        <w:ind w:left="880"/>
-      </w:pPr>
-      <w:r>
-        <w:t>旧郵便貯金法</w:t>
-      </w:r>
-    </w:p>
-    <w:p>
-      <w:pPr>
-        <w:pStyle w:val="Heading6"/>
-        <w:ind w:left="880"/>
-      </w:pPr>
-      <w:r>
-        <w:t>二</w:t>
-      </w:r>
-    </w:p>
-    <w:p>
-      <w:pPr>
-        <w:ind w:left="880"/>
-      </w:pPr>
-      <w:r>
-        <w:t>旧郵便為替法</w:t>
-      </w:r>
-    </w:p>
-    <w:p>
-      <w:pPr>
-        <w:pStyle w:val="Heading6"/>
-        <w:ind w:left="880"/>
-      </w:pPr>
-      <w:r>
-        <w:t>三</w:t>
-      </w:r>
-    </w:p>
-    <w:p>
-      <w:pPr>
-        <w:ind w:left="880"/>
-      </w:pPr>
-      <w:r>
-        <w:t>旧郵便振替法</w:t>
-      </w:r>
-    </w:p>
-    <w:p>
-      <w:pPr>
-        <w:pStyle w:val="Heading6"/>
-        <w:ind w:left="880"/>
-      </w:pPr>
-      <w:r>
-        <w:t>四</w:t>
-      </w:r>
-    </w:p>
-    <w:p>
-      <w:pPr>
-        <w:ind w:left="880"/>
-      </w:pPr>
-      <w:r>
-        <w:t>旧簡易生命保険法</w:t>
-      </w:r>
-    </w:p>
-    <w:p>
-      <w:pPr>
-        <w:pStyle w:val="Heading6"/>
-        <w:ind w:left="880"/>
-      </w:pPr>
-      <w:r>
-        <w:t>五</w:t>
-      </w:r>
-    </w:p>
-    <w:p>
-      <w:pPr>
-        <w:ind w:left="880"/>
-      </w:pPr>
-      <w:r>
-        <w:t>旧郵便貯金利子寄附委託法</w:t>
-      </w:r>
-    </w:p>
-    <w:p>
-      <w:pPr>
-        <w:pStyle w:val="Heading6"/>
-        <w:ind w:left="880"/>
-      </w:pPr>
-      <w:r>
-        <w:t>六</w:t>
-      </w:r>
-    </w:p>
-    <w:p>
-      <w:pPr>
-        <w:ind w:left="880"/>
-      </w:pPr>
-      <w:r>
-        <w:t>旧郵便振替預り金寄附委託法</w:t>
-      </w:r>
-    </w:p>
-    <w:p>
-      <w:pPr>
-        <w:pStyle w:val="Heading6"/>
-        <w:ind w:left="880"/>
-      </w:pPr>
-      <w:r>
-        <w:t>七</w:t>
-      </w:r>
-    </w:p>
-    <w:p>
-      <w:pPr>
-        <w:ind w:left="880"/>
-      </w:pPr>
-      <w:r>
-        <w:t>旧原動機付自転車等責任保険募集取扱法</w:t>
-      </w:r>
-    </w:p>
-    <w:p>
-      <w:pPr>
-        <w:pStyle w:val="Heading6"/>
-        <w:ind w:left="880"/>
-      </w:pPr>
-      <w:r>
-        <w:t>八</w:t>
-      </w:r>
-    </w:p>
-    <w:p>
-      <w:pPr>
-        <w:ind w:left="880"/>
-      </w:pPr>
-      <w:r>
-        <w:t>旧公社法</w:t>
-      </w:r>
-    </w:p>
-    <w:p>
-      <w:pPr>
-        <w:pStyle w:val="Heading6"/>
-        <w:ind w:left="880"/>
-      </w:pPr>
-      <w:r>
-        <w:t>九</w:t>
-      </w:r>
-    </w:p>
-    <w:p>
-      <w:pPr>
-        <w:ind w:left="880"/>
-      </w:pPr>
-      <w:r>
-        <w:t>旧公社法施行法</w:t>
-      </w:r>
-    </w:p>
-    <w:p>
-      <w:pPr>
-        <w:pStyle w:val="Heading6"/>
-        <w:ind w:left="880"/>
-      </w:pPr>
-      <w:r>
-        <w:t>十</w:t>
-      </w:r>
-    </w:p>
-    <w:p>
-      <w:pPr>
-        <w:ind w:left="880"/>
-      </w:pPr>
-      <w:r>
-        <w:t>旧郵便貯金</w:t>
-      </w:r>
-    </w:p>
-    <w:p>
-      <w:pPr>
-        <w:pStyle w:val="Heading6"/>
-        <w:ind w:left="880"/>
-      </w:pPr>
-      <w:r>
-        <w:t>十一</w:t>
-      </w:r>
-    </w:p>
-    <w:p>
-      <w:pPr>
-        <w:ind w:left="880"/>
-      </w:pPr>
-      <w:r>
-        <w:t>旧簡易生命保険契約</w:t>
-      </w:r>
-    </w:p>
-    <w:p>
-      <w:pPr>
-        <w:pStyle w:val="Heading6"/>
-        <w:ind w:left="880"/>
-      </w:pPr>
-      <w:r>
-        <w:t>十二</w:t>
-      </w:r>
-    </w:p>
-    <w:p>
-      <w:pPr>
-        <w:ind w:left="880"/>
-      </w:pPr>
-      <w:r>
-        <w:t>施行日</w:t>
-      </w:r>
-    </w:p>
-    <w:p>
-      <w:pPr>
-        <w:pStyle w:val="Heading6"/>
-        <w:ind w:left="880"/>
-      </w:pPr>
-      <w:r>
-        <w:t>十三</w:t>
-      </w:r>
-    </w:p>
-    <w:p>
-      <w:pPr>
-        <w:ind w:left="880"/>
-      </w:pPr>
-      <w:r>
-        <w:t>旧公社</w:t>
-      </w:r>
-    </w:p>
-    <w:p>
-      <w:pPr>
-        <w:pStyle w:val="Heading6"/>
-        <w:ind w:left="880"/>
-      </w:pPr>
-      <w:r>
-        <w:t>十四</w:t>
-      </w:r>
-    </w:p>
-    <w:p>
-      <w:pPr>
-        <w:ind w:left="880"/>
-      </w:pPr>
-      <w:r>
-        <w:t>郵便貯金銀行</w:t>
-      </w:r>
-    </w:p>
-    <w:p>
-      <w:pPr>
-        <w:pStyle w:val="Heading6"/>
-        <w:ind w:left="880"/>
-      </w:pPr>
-      <w:r>
-        <w:t>十五</w:t>
-      </w:r>
-    </w:p>
-    <w:p>
-      <w:pPr>
-        <w:ind w:left="880"/>
-      </w:pPr>
-      <w:r>
-        <w:t>郵便保険会社</w:t>
-      </w:r>
-    </w:p>
-    <w:p>
-      <w:pPr>
-        <w:pStyle w:val="Heading6"/>
-        <w:ind w:left="880"/>
-      </w:pPr>
-      <w:r>
-        <w:t>十六</w:t>
-      </w:r>
-    </w:p>
-    <w:p>
-      <w:pPr>
-        <w:ind w:left="880"/>
-      </w:pPr>
-      <w:r>
-        <w:t>機構</w:t>
-      </w:r>
-    </w:p>
-    <w:p>
-      <w:pPr>
-        <w:pStyle w:val="Heading6"/>
-        <w:ind w:left="880"/>
-      </w:pPr>
-      <w:r>
-        <w:t>十七</w:t>
-      </w:r>
-    </w:p>
-    <w:p>
-      <w:pPr>
-        <w:ind w:left="880"/>
-      </w:pPr>
-      <w:r>
-        <w:t>機構法</w:t>
-      </w:r>
-    </w:p>
-    <w:p>
-      <w:pPr>
-        <w:pStyle w:val="Heading4"/>
-      </w:pPr>
-      <w:r>
-        <w:t>第五十八条（無尽業法等の一部改正に伴う経過措置）</w:t>
-      </w:r>
-    </w:p>
-    <w:p>
-      <w:r>
-        <w:t>旧郵便貯金は、第七条、第八条、第二十条、第二十二条、第二十四条、第二十八条、第三十九条、第四十三条、第八十八条、第百八条及び第百十一条の規定による改正後の次に掲げる法律の規定の適用については、銀行への預金とみなす。</w:t>
-      </w:r>
-    </w:p>
-    <w:p>
-      <w:pPr>
-        <w:pStyle w:val="Heading6"/>
-        <w:ind w:left="880"/>
-      </w:pPr>
-      <w:r>
-        <w:t>一～十三</w:t>
-      </w:r>
-    </w:p>
-    <w:p>
-      <w:pPr>
-        <w:ind w:left="880"/>
-      </w:pPr>
-      <w:r>
-        <w:t>略</w:t>
-      </w:r>
-    </w:p>
-    <w:p>
-      <w:pPr>
-        <w:pStyle w:val="Heading6"/>
-        <w:ind w:left="880"/>
-      </w:pPr>
-      <w:r>
-        <w:t>十四</w:t>
-      </w:r>
-    </w:p>
-    <w:p>
-      <w:pPr>
-        <w:ind w:left="880"/>
-      </w:pPr>
-      <w:r>
-        <w:t>日本私立学校振興・共済事業団法第三十九条第一項第二号</w:t>
-      </w:r>
-    </w:p>
-    <w:p>
-      <w:pPr>
-        <w:pStyle w:val="Heading6"/>
-        <w:ind w:left="880"/>
-      </w:pPr>
-      <w:r>
-        <w:t>十五～二十二</w:t>
-      </w:r>
-    </w:p>
-    <w:p>
-      <w:pPr>
-        <w:ind w:left="880"/>
-      </w:pPr>
-      <w:r>
-        <w:t>略</w:t>
-      </w:r>
-    </w:p>
-    <w:p>
-      <w:pPr>
-        <w:pStyle w:val="Heading4"/>
-      </w:pPr>
-      <w:r>
-        <w:t>第百十七条（罰則に関する経過措置）</w:t>
-      </w:r>
-    </w:p>
-    <w:p>
-      <w:r>
-        <w:t>この法律の施行前にした行為、この附則の規定によりなお従前の例によることとされる場合におけるこの法律の施行後にした行為、この法律の施行後附則第九条第一項の規定によりなおその効力を有するものとされる旧郵便為替法第三十八条の八（第二号及び第三号に係る部分に限る。）の規定の失効前にした行為、この法律の施行後附則第十三条第一項の規定によりなおその効力を有するものとされる旧郵便振替法第七十条（第二号及び第三号に係る部分に限る。）の規定の失効前にした行為、この法律の施行後附則第二十七条第一項の規定によりなおその効力を有するものとされる旧郵便振替預り金寄附委託法第八条（第二号に係る部分に限る。）の規定の失効前にした行為、この法律の施行後附則第三十九条第二項の規定によりなおその効力を有するものとされる旧公社法第七十条（第二号に係る部分に限る。）の規定の失効前にした行為、この法律の施行後附則第四十二条第一項の規定によりなおその効力を有するものとされる旧公社法第七十一条及び第七十二条（第十五号に係る部分に限る。）の規定の失効前にした行為並びに附則第二条第二項の規定の適用がある場合における郵政民営化法第百四条に規定する郵便貯金銀行に係る特定日前にした行為に対する罰則の適用については、なお従前の例による。</w:t>
-      </w:r>
-    </w:p>
-    <w:p>
-      <w:r>
-        <w:br w:type="page"/>
-      </w:r>
-    </w:p>
-    <w:p>
-      <w:pPr>
-        <w:pStyle w:val="Heading1"/>
-      </w:pPr>
-      <w:r>
-        <w:t>附　則（平成一八年六月二日法律第五〇号）</w:t>
-      </w:r>
-    </w:p>
-    <w:p>
-      <w:r>
-        <w:t>この法律は、一般社団・財団法人法の施行の日から施行する。</w:t>
-      </w:r>
-    </w:p>
-    <w:p>
-      <w:r>
-        <w:br w:type="page"/>
-      </w:r>
-    </w:p>
-    <w:p>
-      <w:pPr>
-        <w:pStyle w:val="Heading1"/>
-      </w:pPr>
-      <w:r>
-        <w:t>附　則（平成一八年六月二一日法律第八〇号）</w:t>
-      </w:r>
-    </w:p>
-    <w:p>
-      <w:pPr>
-        <w:pStyle w:val="Heading4"/>
-      </w:pPr>
-      <w:r>
-        <w:t>第一条（施行期日）</w:t>
-      </w:r>
-    </w:p>
-    <w:p>
-      <w:r>
-        <w:t>この法律は、平成十九年四月一日から施行する。</w:t>
-      </w:r>
-    </w:p>
-    <w:p>
-      <w:r>
-        <w:br w:type="page"/>
-      </w:r>
-    </w:p>
-    <w:p>
-      <w:pPr>
-        <w:pStyle w:val="Heading1"/>
-      </w:pPr>
-      <w:r>
-        <w:t>附　則（平成一八年六月二一日法律第八三号）</w:t>
-      </w:r>
-    </w:p>
-    <w:p>
-      <w:pPr>
-        <w:pStyle w:val="Heading4"/>
-      </w:pPr>
-      <w:r>
-        <w:t>第一条（施行期日）</w:t>
-      </w:r>
-    </w:p>
-    <w:p>
-      <w:r>
-        <w:t>この法律は、平成十八年十月一日から施行する。</w:t>
-      </w:r>
-    </w:p>
-    <w:p>
-      <w:pPr>
-        <w:pStyle w:val="Heading6"/>
-        <w:ind w:left="880"/>
-      </w:pPr>
-      <w:r>
-        <w:t>一</w:t>
-      </w:r>
-    </w:p>
-    <w:p>
-      <w:pPr>
-        <w:ind w:left="880"/>
-      </w:pPr>
-      <w:r>
-        <w:t>第十条並びに附則第四条、第三十三条から第三十六条まで、第五十二条第一項及び第二項、第百五条、第百二十四条並びに第百三十一条から第百三十三条までの規定</w:t>
-      </w:r>
-    </w:p>
-    <w:p>
-      <w:pPr>
-        <w:pStyle w:val="Heading6"/>
-        <w:ind w:left="880"/>
-      </w:pPr>
-      <w:r>
-        <w:t>二</w:t>
-      </w:r>
-    </w:p>
-    <w:p>
-      <w:pPr>
-        <w:ind w:left="880"/>
-      </w:pPr>
-      <w:r>
-        <w:t>第二十二条及び附則第五十二条第三項の規定</w:t>
-      </w:r>
-    </w:p>
-    <w:p>
-      <w:pPr>
-        <w:pStyle w:val="Heading6"/>
-        <w:ind w:left="880"/>
-      </w:pPr>
-      <w:r>
-        <w:t>三</w:t>
-      </w:r>
-    </w:p>
-    <w:p>
-      <w:pPr>
-        <w:ind w:left="880"/>
-      </w:pPr>
-      <w:r>
-        <w:t>第二条、第十二条及び第十八条並びに附則第七条から第十一条まで、第四十八条から第五十一条まで、第五十四条、第五十六条、第六十二条、第六十三条、第六十五条、第七十一条、第七十二条、第七十四条及び第八十六条の規定</w:t>
-      </w:r>
-    </w:p>
-    <w:p>
-      <w:pPr>
-        <w:pStyle w:val="Heading6"/>
-        <w:ind w:left="880"/>
-      </w:pPr>
-      <w:r>
-        <w:t>四</w:t>
-      </w:r>
-    </w:p>
-    <w:p>
-      <w:pPr>
-        <w:ind w:left="880"/>
-      </w:pPr>
-      <w:r>
-        <w:t>第三条、第七条、第十三条、第十六条、第十九条及び第二十四条並びに附則第二条第二項、第三十七条から第三十九条まで、第四十一条、第四十二条、第四十四条、第五十七条、第六十六条、第七十五条、第七十六条、第七十八条、第七十九条、第八十一条、第八十四条、第八十五条、第八十七条、第八十九条、第九十三条から第九十五条まで、第九十七条から第百条まで、第百三条、第百九条、第百十四条、第百十七条、第百二十条、第百二十三条、第百二十六条、第百二十八条及び第百三十条の規定</w:t>
-      </w:r>
-    </w:p>
-    <w:p>
-      <w:pPr>
-        <w:pStyle w:val="Heading6"/>
-        <w:ind w:left="880"/>
-      </w:pPr>
-      <w:r>
-        <w:t>五</w:t>
-      </w:r>
-    </w:p>
-    <w:p>
-      <w:pPr>
-        <w:ind w:left="880"/>
-      </w:pPr>
-      <w:r>
-        <w:t>第四条、第八条及び第二十五条並びに附則第十六条、第十七条、第十八条第一項及び第二項、第十九条から第三十一条まで、第八十条、第八十二条、第八十八条、第九十二条、第百一条、第百四条、第百七条、第百八条、第百十五条、第百十六条、第百十八条、第百二十一条並びに第百二十九条の規定</w:t>
-      </w:r>
-    </w:p>
-    <w:p>
-      <w:pPr>
-        <w:pStyle w:val="Heading6"/>
-        <w:ind w:left="880"/>
-      </w:pPr>
-      <w:r>
-        <w:t>六</w:t>
-      </w:r>
-    </w:p>
-    <w:p>
-      <w:pPr>
-        <w:ind w:left="880"/>
-      </w:pPr>
-      <w:r>
+        <w:br/>
         <w:t>第五条、第九条、第十四条、第二十条及び第二十六条並びに附則第五十三条、第五十八条、第六十七条、第九十条、第九十一条、第九十六条、第百十一条、第百十一条の二及び第百三十条の二の規定</w:t>
+        <w:br/>
+        <w:br/>
+        <w:br/>
+        <w:t>平成二十四年四月一日</w:t>
       </w:r>
     </w:p>
     <w:p>
@@ -4852,7 +4500,7 @@
         <w:pStyle w:val="Heading1"/>
       </w:pPr>
       <w:r>
-        <w:t>附　則（平成一九年六月二七日法律第九六号）</w:t>
+        <w:t>附則（平成一九年六月二七日法律第九六号）</w:t>
       </w:r>
     </w:p>
     <w:p>
@@ -4878,7 +4526,7 @@
         <w:pStyle w:val="Heading1"/>
       </w:pPr>
       <w:r>
-        <w:t>附　則（平成二二年五月二八日法律第三七号）</w:t>
+        <w:t>附則（平成二二年五月二八日法律第三七号）</w:t>
       </w:r>
     </w:p>
     <w:p>
@@ -4922,6 +4570,8 @@
       </w:pPr>
       <w:r>
         <w:t>施行日前に日本私立学校振興・共済事業団が行った財産の譲渡であって、施行日において前条の規定による改正後の日本私立学校振興・共済事業団法第三十八条の二において準用する新法第四十六条の二第一項に規定する政府出資等に係る不要財産（金銭を除く。）の譲渡に相当するものとして文部科学大臣が定めるものは、施行日においてされた同条第二項の規定による政府出資等に係る不要財産の譲渡とみなして、同項から同条第六項までの規定を適用する。</w:t>
+        <w:br/>
+        <w:t>この場合において、同条第二項中「納付することができる」とあるのは、「納付するものとする」とする。</w:t>
       </w:r>
     </w:p>
     <w:p>
@@ -4960,7 +4610,7 @@
         <w:pStyle w:val="Heading1"/>
       </w:pPr>
       <w:r>
-        <w:t>附　則（平成二三年六月二二日法律第七二号）</w:t>
+        <w:t>附則（平成二三年六月二二日法律第七二号）</w:t>
       </w:r>
     </w:p>
     <w:p>
@@ -4974,131 +4624,131 @@
     <w:p>
       <w:r>
         <w:t>この法律は、平成二十四年四月一日から施行する。</w:t>
-      </w:r>
-    </w:p>
-    <w:p>
-      <w:pPr>
-        <w:pStyle w:val="Heading6"/>
+        <w:br/>
+        <w:t>ただし、次の各号に掲げる規定は、当該各号に定める日から施行する。</w:t>
+      </w:r>
+    </w:p>
+    <w:p>
+      <w:pPr>
+        <w:pStyle w:val="ListBullet"/>
         <w:ind w:left="880"/>
       </w:pPr>
       <w:r>
         <w:t>一</w:t>
-      </w:r>
-    </w:p>
-    <w:p>
-      <w:pPr>
+        <w:br/>
+        <w:t>第二条（老人福祉法目次の改正規定、同法第四章の二を削る改正規定、同法第四章の三を第四章の二とする改正規定及び同法第四十条第一号の改正規定（「第二十八条の十二第一項若しくは」を削る部分に限る。）に限る。）、第四条、第六条及び第七条の規定並びに附則第九条、第十一条、第十五条、第二十二条、第四十一条、第四十七条（東日本大震災に対処するための特別の財政援助及び助成に関する法律（平成二十三年法律第四十号）附則第一条ただし書の改正規定及び同条各号を削る改正規定並びに同法附則第十四条の改正規定に限る。）及び第五十条から第五十二条までの規定</w:t>
+        <w:br/>
+        <w:br/>
+        <w:br/>
+        <w:t>公布の日</w:t>
+      </w:r>
+    </w:p>
+    <w:p>
+      <w:pPr>
+        <w:pStyle w:val="Heading4"/>
+      </w:pPr>
+      <w:r>
+        <w:t>第二条（検討）</w:t>
+      </w:r>
+    </w:p>
+    <w:p>
+      <w:r>
+        <w:t>政府は、この法律の施行後五年を目途として、この法律の規定による改正後の規定の施行の状況について検討を加え、必要があると認めるときは、その結果に基づいて所要の措置を講ずるものとする。</w:t>
+      </w:r>
+    </w:p>
+    <w:p>
+      <w:pPr>
+        <w:pStyle w:val="Heading4"/>
+      </w:pPr>
+      <w:r>
+        <w:t>第五十一条（罰則に関する経過措置）</w:t>
+      </w:r>
+    </w:p>
+    <w:p>
+      <w:r>
+        <w:t>この法律（附則第一条第一号に掲げる規定にあっては、当該規定）の施行前にした行為に対する罰則の適用については、なお従前の例による。</w:t>
+      </w:r>
+    </w:p>
+    <w:p>
+      <w:pPr>
+        <w:pStyle w:val="Heading4"/>
+      </w:pPr>
+      <w:r>
+        <w:t>第五十二条（政令への委任）</w:t>
+      </w:r>
+    </w:p>
+    <w:p>
+      <w:r>
+        <w:t>この附則に定めるもののほか、この法律の施行に関し必要な経過措置（罰則に関する経過措置を含む。）は、政令で定める。</w:t>
+      </w:r>
+    </w:p>
+    <w:p>
+      <w:r>
+        <w:br w:type="page"/>
+      </w:r>
+    </w:p>
+    <w:p>
+      <w:pPr>
+        <w:pStyle w:val="Heading1"/>
+      </w:pPr>
+      <w:r>
+        <w:t>附則（平成二三年六月二四日法律第七四号）</w:t>
+      </w:r>
+    </w:p>
+    <w:p>
+      <w:pPr>
+        <w:pStyle w:val="Heading4"/>
+      </w:pPr>
+      <w:r>
+        <w:t>第一条（施行期日）</w:t>
+      </w:r>
+    </w:p>
+    <w:p>
+      <w:r>
+        <w:t>この法律は、公布の日から起算して二十日を経過した日から施行する。</w:t>
+      </w:r>
+    </w:p>
+    <w:p>
+      <w:r>
+        <w:br w:type="page"/>
+      </w:r>
+    </w:p>
+    <w:p>
+      <w:pPr>
+        <w:pStyle w:val="Heading1"/>
+      </w:pPr>
+      <w:r>
+        <w:t>附則（平成二四年八月二二日法律第六三号）</w:t>
+      </w:r>
+    </w:p>
+    <w:p>
+      <w:pPr>
+        <w:pStyle w:val="Heading4"/>
+      </w:pPr>
+      <w:r>
+        <w:t>第一条（施行期日）</w:t>
+      </w:r>
+    </w:p>
+    <w:p>
+      <w:r>
+        <w:t>この法律は、平成二十七年十月一日から施行する。</w:t>
+        <w:br/>
+        <w:t>ただし、次の各号に掲げる規定は、それぞれ当該各号に定める日から施行する。</w:t>
+      </w:r>
+    </w:p>
+    <w:p>
+      <w:pPr>
+        <w:pStyle w:val="ListBullet"/>
         <w:ind w:left="880"/>
       </w:pPr>
       <w:r>
-        <w:t>第二条（老人福祉法目次の改正規定、同法第四章の二を削る改正規定、同法第四章の三を第四章の二とする改正規定及び同法第四十条第一号の改正規定（「第二十八条の十二第一項若しくは」を削る部分に限る。）に限る。）、第四条、第六条及び第七条の規定並びに附則第九条、第十一条、第十五条、第二十二条、第四十一条、第四十七条（東日本大震災に対処するための特別の財政援助及び助成に関する法律（平成二十三年法律第四十号）附則第一条ただし書の改正規定及び同条各号を削る改正規定並びに同法附則第十四条の改正規定に限る。）及び第五十条から第五十二条までの規定</w:t>
-      </w:r>
-    </w:p>
-    <w:p>
-      <w:pPr>
-        <w:pStyle w:val="Heading4"/>
-      </w:pPr>
-      <w:r>
-        <w:t>第二条（検討）</w:t>
-      </w:r>
-    </w:p>
-    <w:p>
-      <w:r>
-        <w:t>政府は、この法律の施行後五年を目途として、この法律の規定による改正後の規定の施行の状況について検討を加え、必要があると認めるときは、その結果に基づいて所要の措置を講ずるものとする。</w:t>
-      </w:r>
-    </w:p>
-    <w:p>
-      <w:pPr>
-        <w:pStyle w:val="Heading4"/>
-      </w:pPr>
-      <w:r>
-        <w:t>第五十一条（罰則に関する経過措置）</w:t>
-      </w:r>
-    </w:p>
-    <w:p>
-      <w:r>
-        <w:t>この法律（附則第一条第一号に掲げる規定にあっては、当該規定）の施行前にした行為に対する罰則の適用については、なお従前の例による。</w:t>
-      </w:r>
-    </w:p>
-    <w:p>
-      <w:pPr>
-        <w:pStyle w:val="Heading4"/>
-      </w:pPr>
-      <w:r>
-        <w:t>第五十二条（政令への委任）</w:t>
-      </w:r>
-    </w:p>
-    <w:p>
-      <w:r>
-        <w:t>この附則に定めるもののほか、この法律の施行に関し必要な経過措置（罰則に関する経過措置を含む。）は、政令で定める。</w:t>
-      </w:r>
-    </w:p>
-    <w:p>
-      <w:r>
-        <w:br w:type="page"/>
-      </w:r>
-    </w:p>
-    <w:p>
-      <w:pPr>
-        <w:pStyle w:val="Heading1"/>
-      </w:pPr>
-      <w:r>
-        <w:t>附　則（平成二三年六月二四日法律第七四号）</w:t>
-      </w:r>
-    </w:p>
-    <w:p>
-      <w:pPr>
-        <w:pStyle w:val="Heading4"/>
-      </w:pPr>
-      <w:r>
-        <w:t>第一条（施行期日）</w:t>
-      </w:r>
-    </w:p>
-    <w:p>
-      <w:r>
-        <w:t>この法律は、公布の日から起算して二十日を経過した日から施行する。</w:t>
-      </w:r>
-    </w:p>
-    <w:p>
-      <w:r>
-        <w:br w:type="page"/>
-      </w:r>
-    </w:p>
-    <w:p>
-      <w:pPr>
-        <w:pStyle w:val="Heading1"/>
-      </w:pPr>
-      <w:r>
-        <w:t>附　則（平成二四年八月二二日法律第六三号）</w:t>
-      </w:r>
-    </w:p>
-    <w:p>
-      <w:pPr>
-        <w:pStyle w:val="Heading4"/>
-      </w:pPr>
-      <w:r>
-        <w:t>第一条（施行期日）</w:t>
-      </w:r>
-    </w:p>
-    <w:p>
-      <w:r>
-        <w:t>この法律は、平成二十七年十月一日から施行する。</w:t>
-      </w:r>
-    </w:p>
-    <w:p>
-      <w:pPr>
-        <w:pStyle w:val="Heading6"/>
-        <w:ind w:left="880"/>
-      </w:pPr>
-      <w:r>
         <w:t>一</w:t>
-      </w:r>
-    </w:p>
-    <w:p>
-      <w:pPr>
-        <w:ind w:left="880"/>
-      </w:pPr>
-      <w:r>
+        <w:br/>
         <w:t>次条並びに附則第三条、第二十八条、第百五十九条及び第百六十条の規定</w:t>
+        <w:br/>
+        <w:br/>
+        <w:br/>
+        <w:t>公布の日</w:t>
       </w:r>
     </w:p>
     <w:p>
@@ -5146,36 +4796,32 @@
     </w:p>
     <w:p>
       <w:pPr>
-        <w:pStyle w:val="Heading6"/>
+        <w:pStyle w:val="ListBullet"/>
         <w:ind w:left="880"/>
       </w:pPr>
       <w:r>
         <w:t>一</w:t>
-      </w:r>
-    </w:p>
-    <w:p>
-      <w:pPr>
+        <w:br/>
+        <w:t>平成二十七年十月から平成三十九年三月までの月分</w:t>
+        <w:br/>
+        <w:br/>
+        <w:br/>
+        <w:t>前項の表の下欄に定める率から千分の十一・五一（九月から翌年三月までの月分にあっては、千分の七・九七）を控除して得た率から同欄に定める率までの範囲内の率</w:t>
+      </w:r>
+    </w:p>
+    <w:p>
+      <w:pPr>
+        <w:pStyle w:val="ListBullet"/>
         <w:ind w:left="880"/>
       </w:pPr>
       <w:r>
-        <w:t>平成二十七年十月から平成三十九年三月までの月分</w:t>
-      </w:r>
-    </w:p>
-    <w:p>
-      <w:pPr>
-        <w:pStyle w:val="Heading6"/>
-        <w:ind w:left="880"/>
-      </w:pPr>
-      <w:r>
         <w:t>二</w:t>
-      </w:r>
-    </w:p>
-    <w:p>
-      <w:pPr>
-        <w:ind w:left="880"/>
-      </w:pPr>
-      <w:r>
+        <w:br/>
         <w:t>平成三十九年四月から平成四十一年八月までの月分</w:t>
+        <w:br/>
+        <w:br/>
+        <w:br/>
+        <w:t>厚生年金保険法第八十一条第四項に規定する保険料率から千分の八・四九（平成三十九年九月から平成四十年八月までの月分にあっては千分の四・九五、同年九月から平成四十一年八月までの月分にあっては千分の一・四一）を控除して得た率から同項に規定する保険料率までの範囲内の率</w:t>
       </w:r>
     </w:p>
     <w:p>
@@ -5218,154 +4864,150 @@
         <w:pStyle w:val="Heading1"/>
       </w:pPr>
       <w:r>
-        <w:t>附　則（平成二四年八月二二日法律第六七号）</w:t>
+        <w:t>附則（平成二四年八月二二日法律第六七号）</w:t>
       </w:r>
     </w:p>
     <w:p>
       <w:r>
         <w:t>この法律は、子ども・子育て支援法の施行の日から施行する。</w:t>
-      </w:r>
-    </w:p>
-    <w:p>
-      <w:pPr>
-        <w:pStyle w:val="Heading6"/>
+        <w:br/>
+        <w:t>ただし、次の各号に掲げる規定は、当該各号に定める日から施行する。</w:t>
+      </w:r>
+    </w:p>
+    <w:p>
+      <w:pPr>
+        <w:pStyle w:val="ListBullet"/>
         <w:ind w:left="880"/>
       </w:pPr>
       <w:r>
         <w:t>一</w:t>
-      </w:r>
-    </w:p>
-    <w:p>
-      <w:pPr>
+        <w:br/>
+        <w:t>第二十五条及び第七十三条の規定</w:t>
+        <w:br/>
+        <w:br/>
+        <w:br/>
+        <w:t>公布の日</w:t>
+      </w:r>
+    </w:p>
+    <w:p>
+      <w:pPr>
+        <w:pStyle w:val="ListBullet"/>
         <w:ind w:left="880"/>
       </w:pPr>
       <w:r>
-        <w:t>第二十五条及び第七十三条の規定</w:t>
-      </w:r>
-    </w:p>
-    <w:p>
-      <w:pPr>
-        <w:pStyle w:val="Heading6"/>
+        <w:t>二～五</w:t>
+        <w:br/>
+        <w:t>略</w:t>
+      </w:r>
+    </w:p>
+    <w:p>
+      <w:r>
+        <w:br w:type="page"/>
+      </w:r>
+    </w:p>
+    <w:p>
+      <w:pPr>
+        <w:pStyle w:val="Heading1"/>
+      </w:pPr>
+      <w:r>
+        <w:t>附則（平成二四年一一月二六日法律第九八号）</w:t>
+      </w:r>
+    </w:p>
+    <w:p>
+      <w:pPr>
+        <w:pStyle w:val="Heading4"/>
+      </w:pPr>
+      <w:r>
+        <w:t>第一条（施行期日）</w:t>
+      </w:r>
+    </w:p>
+    <w:p>
+      <w:r>
+        <w:t>この法律は、平成二十七年十月一日から施行する。</w:t>
+        <w:br/>
+        <w:t>ただし、第三条並びに次条及び附則第九条の規定は、公布の日から施行する。</w:t>
+      </w:r>
+    </w:p>
+    <w:p>
+      <w:pPr>
+        <w:pStyle w:val="Heading4"/>
+      </w:pPr>
+      <w:r>
+        <w:t>第二条（政令への委任）</w:t>
+      </w:r>
+    </w:p>
+    <w:p>
+      <w:r>
+        <w:t>この法律の施行に関し必要な経過措置は、政令で定める。</w:t>
+      </w:r>
+    </w:p>
+    <w:p>
+      <w:r>
+        <w:br w:type="page"/>
+      </w:r>
+    </w:p>
+    <w:p>
+      <w:pPr>
+        <w:pStyle w:val="Heading1"/>
+      </w:pPr>
+      <w:r>
+        <w:t>附則（平成二五年一二月一三日法律第一一二号）</w:t>
+      </w:r>
+    </w:p>
+    <w:p>
+      <w:pPr>
+        <w:pStyle w:val="Heading4"/>
+      </w:pPr>
+      <w:r>
+        <w:t>第一条（施行期日）</w:t>
+      </w:r>
+    </w:p>
+    <w:p>
+      <w:r>
+        <w:t>この法律は、公布の日から施行する。</w:t>
+      </w:r>
+    </w:p>
+    <w:p>
+      <w:r>
+        <w:br w:type="page"/>
+      </w:r>
+    </w:p>
+    <w:p>
+      <w:pPr>
+        <w:pStyle w:val="Heading1"/>
+      </w:pPr>
+      <w:r>
+        <w:t>附則（平成二六年六月一三日法律第六七号）</w:t>
+      </w:r>
+    </w:p>
+    <w:p>
+      <w:pPr>
+        <w:pStyle w:val="Heading4"/>
+      </w:pPr>
+      <w:r>
+        <w:t>第一条（施行期日）</w:t>
+      </w:r>
+    </w:p>
+    <w:p>
+      <w:r>
+        <w:t>この法律は、独立行政法人通則法の一部を改正する法律（平成二十六年法律第六十六号。以下「通則法改正法」という。）の施行の日から施行する。</w:t>
+        <w:br/>
+        <w:t>ただし、次の各号に掲げる規定は、当該各号に定める日から施行する。</w:t>
+      </w:r>
+    </w:p>
+    <w:p>
+      <w:pPr>
+        <w:pStyle w:val="ListBullet"/>
         <w:ind w:left="880"/>
       </w:pPr>
       <w:r>
-        <w:t>二～五</w:t>
-      </w:r>
-    </w:p>
-    <w:p>
-      <w:pPr>
-        <w:ind w:left="880"/>
-      </w:pPr>
-      <w:r>
-        <w:t>略</w:t>
-      </w:r>
-    </w:p>
-    <w:p>
-      <w:r>
-        <w:br w:type="page"/>
-      </w:r>
-    </w:p>
-    <w:p>
-      <w:pPr>
-        <w:pStyle w:val="Heading1"/>
-      </w:pPr>
-      <w:r>
-        <w:t>附　則（平成二四年一一月二六日法律第九八号）</w:t>
-      </w:r>
-    </w:p>
-    <w:p>
-      <w:pPr>
-        <w:pStyle w:val="Heading4"/>
-      </w:pPr>
-      <w:r>
-        <w:t>第一条（施行期日）</w:t>
-      </w:r>
-    </w:p>
-    <w:p>
-      <w:r>
-        <w:t>この法律は、平成二十七年十月一日から施行する。</w:t>
-      </w:r>
-    </w:p>
-    <w:p>
-      <w:pPr>
-        <w:pStyle w:val="Heading4"/>
-      </w:pPr>
-      <w:r>
-        <w:t>第二条（政令への委任）</w:t>
-      </w:r>
-    </w:p>
-    <w:p>
-      <w:r>
-        <w:t>この法律の施行に関し必要な経過措置は、政令で定める。</w:t>
-      </w:r>
-    </w:p>
-    <w:p>
-      <w:r>
-        <w:br w:type="page"/>
-      </w:r>
-    </w:p>
-    <w:p>
-      <w:pPr>
-        <w:pStyle w:val="Heading1"/>
-      </w:pPr>
-      <w:r>
-        <w:t>附　則（平成二五年一二月一三日法律第一一二号）</w:t>
-      </w:r>
-    </w:p>
-    <w:p>
-      <w:pPr>
-        <w:pStyle w:val="Heading4"/>
-      </w:pPr>
-      <w:r>
-        <w:t>第一条（施行期日）</w:t>
-      </w:r>
-    </w:p>
-    <w:p>
-      <w:r>
-        <w:t>この法律は、公布の日から施行する。</w:t>
-      </w:r>
-    </w:p>
-    <w:p>
-      <w:r>
-        <w:br w:type="page"/>
-      </w:r>
-    </w:p>
-    <w:p>
-      <w:pPr>
-        <w:pStyle w:val="Heading1"/>
-      </w:pPr>
-      <w:r>
-        <w:t>附　則（平成二六年六月一三日法律第六七号）</w:t>
-      </w:r>
-    </w:p>
-    <w:p>
-      <w:pPr>
-        <w:pStyle w:val="Heading4"/>
-      </w:pPr>
-      <w:r>
-        <w:t>第一条（施行期日）</w:t>
-      </w:r>
-    </w:p>
-    <w:p>
-      <w:r>
-        <w:t>この法律は、独立行政法人通則法の一部を改正する法律（平成二十六年法律第六十六号。以下「通則法改正法」という。）の施行の日から施行する。</w:t>
-      </w:r>
-    </w:p>
-    <w:p>
-      <w:pPr>
-        <w:pStyle w:val="Heading6"/>
-        <w:ind w:left="880"/>
-      </w:pPr>
-      <w:r>
         <w:t>一</w:t>
-      </w:r>
-    </w:p>
-    <w:p>
-      <w:pPr>
-        <w:ind w:left="880"/>
-      </w:pPr>
-      <w:r>
+        <w:br/>
         <w:t>附則第十四条第二項、第十八条及び第三十条の規定</w:t>
+        <w:br/>
+        <w:br/>
+        <w:br/>
+        <w:t>公布の日</w:t>
       </w:r>
     </w:p>
     <w:p>
@@ -5515,7 +5157,7 @@
         <w:pStyle w:val="Heading1"/>
       </w:pPr>
       <w:r>
-        <w:t>附　則（令和元年五月一七日法律第八号）</w:t>
+        <w:t>附則（令和元年五月一七日法律第八号）</w:t>
       </w:r>
     </w:p>
     <w:p>
@@ -5529,6 +5171,8 @@
     <w:p>
       <w:r>
         <w:t>この法律は、社会保障の安定財源の確保等を図る税制の抜本的な改革を行うための消費税法の一部を改正する等の法律（平成二十四年法律第六十八号）附則第一条第二号に掲げる規定の施行の日の属する年の翌年の四月一日までの間において政令で定める日から施行する。</w:t>
+        <w:br/>
+        <w:t>ただし、次条及び附則第十四条の規定は、公布の日から施行する。</w:t>
       </w:r>
     </w:p>
     <w:p>
@@ -5564,7 +5208,7 @@
     </w:pPr>
     <w:r>
       <w:tab/>
-      <w:t>WeGov v0.1 - FTS141</w:t>
+      <w:t>WeGov v0.2 - FTS141</w:t>
     </w:r>
   </w:p>
 </w:ftr>
